--- a/LinearAlgebra/Notes/Lect-1/word/sec-1.7.docx
+++ b/LinearAlgebra/Notes/Lect-1/word/sec-1.7.docx
@@ -1,6 +1,6 @@
 
 <file path=word/document.xml><?xml version="1.0" encoding="utf-8"?>
-<w:document xmlns:wpc="http://schemas.microsoft.com/office/word/2010/wordprocessingCanvas" xmlns:cx="http://schemas.microsoft.com/office/drawing/2014/chartex" xmlns:cx1="http://schemas.microsoft.com/office/drawing/2015/9/8/chartex" xmlns:cx2="http://schemas.microsoft.com/office/drawing/2015/10/21/chartex" xmlns:cx3="http://schemas.microsoft.com/office/drawing/2016/5/9/chartex" xmlns:cx4="http://schemas.microsoft.com/office/drawing/2016/5/10/chartex" xmlns:cx5="http://schemas.microsoft.com/office/drawing/2016/5/11/chartex" xmlns:cx6="http://schemas.microsoft.com/office/drawing/2016/5/12/chartex" xmlns:cx7="http://schemas.microsoft.com/office/drawing/2016/5/13/chartex" xmlns:cx8="http://schemas.microsoft.com/office/drawing/2016/5/14/chartex" xmlns:mc="http://schemas.openxmlformats.org/markup-compatibility/2006" xmlns:aink="http://schemas.microsoft.com/office/drawing/2016/ink" xmlns:am3d="http://schemas.microsoft.com/office/drawing/2017/model3d" xmlns:o="urn:schemas-microsoft-com:office:office" xmlns:r="http://schemas.openxmlformats.org/officeDocument/2006/relationships" xmlns:m="http://schemas.openxmlformats.org/officeDocument/2006/math" xmlns:v="urn:schemas-microsoft-com:vml" xmlns:wp14="http://schemas.microsoft.com/office/word/2010/wordprocessingDrawing" xmlns:wp="http://schemas.openxmlformats.org/drawingml/2006/wordprocessingDrawing" xmlns:w10="urn:schemas-microsoft-com:office:word" xmlns:w="http://schemas.openxmlformats.org/wordprocessingml/2006/main" xmlns:w14="http://schemas.microsoft.com/office/word/2010/wordml" xmlns:w15="http://schemas.microsoft.com/office/word/2012/wordml" xmlns:w16cid="http://schemas.microsoft.com/office/word/2016/wordml/cid" xmlns:w16se="http://schemas.microsoft.com/office/word/2015/wordml/symex" xmlns:wpg="http://schemas.microsoft.com/office/word/2010/wordprocessingGroup" xmlns:wpi="http://schemas.microsoft.com/office/word/2010/wordprocessingInk" xmlns:wne="http://schemas.microsoft.com/office/word/2006/wordml" xmlns:wps="http://schemas.microsoft.com/office/word/2010/wordprocessingShape" mc:Ignorable="w14 w15 w16se w16cid wp14">
+<w:document xmlns:wpc="http://schemas.microsoft.com/office/word/2010/wordprocessingCanvas" xmlns:cx="http://schemas.microsoft.com/office/drawing/2014/chartex" xmlns:cx1="http://schemas.microsoft.com/office/drawing/2015/9/8/chartex" xmlns:cx2="http://schemas.microsoft.com/office/drawing/2015/10/21/chartex" xmlns:cx3="http://schemas.microsoft.com/office/drawing/2016/5/9/chartex" xmlns:cx4="http://schemas.microsoft.com/office/drawing/2016/5/10/chartex" xmlns:cx5="http://schemas.microsoft.com/office/drawing/2016/5/11/chartex" xmlns:cx6="http://schemas.microsoft.com/office/drawing/2016/5/12/chartex" xmlns:cx7="http://schemas.microsoft.com/office/drawing/2016/5/13/chartex" xmlns:cx8="http://schemas.microsoft.com/office/drawing/2016/5/14/chartex" xmlns:mc="http://schemas.openxmlformats.org/markup-compatibility/2006" xmlns:aink="http://schemas.microsoft.com/office/drawing/2016/ink" xmlns:am3d="http://schemas.microsoft.com/office/drawing/2017/model3d" xmlns:o="urn:schemas-microsoft-com:office:office" xmlns:r="http://schemas.openxmlformats.org/officeDocument/2006/relationships" xmlns:m="http://schemas.openxmlformats.org/officeDocument/2006/math" xmlns:v="urn:schemas-microsoft-com:vml" xmlns:wp14="http://schemas.microsoft.com/office/word/2010/wordprocessingDrawing" xmlns:wp="http://schemas.openxmlformats.org/drawingml/2006/wordprocessingDrawing" xmlns:w10="urn:schemas-microsoft-com:office:word" xmlns:w="http://schemas.openxmlformats.org/wordprocessingml/2006/main" xmlns:w14="http://schemas.microsoft.com/office/word/2010/wordml" xmlns:w15="http://schemas.microsoft.com/office/word/2012/wordml" xmlns:w16cex="http://schemas.microsoft.com/office/word/2018/wordml/cex" xmlns:w16cid="http://schemas.microsoft.com/office/word/2016/wordml/cid" xmlns:w16="http://schemas.microsoft.com/office/word/2018/wordml" xmlns:w16se="http://schemas.microsoft.com/office/word/2015/wordml/symex" xmlns:wpg="http://schemas.microsoft.com/office/word/2010/wordprocessingGroup" xmlns:wpi="http://schemas.microsoft.com/office/word/2010/wordprocessingInk" xmlns:wne="http://schemas.microsoft.com/office/word/2006/wordml" xmlns:wps="http://schemas.microsoft.com/office/word/2010/wordprocessingShape" mc:Ignorable="w14 w15 w16se w16cid w16 w16cex wp14">
   <w:body>
     <w:p>
       <w:pPr>
@@ -11,8 +11,6 @@
           <w:sz w:val="36"/>
         </w:rPr>
       </w:pPr>
-      <w:bookmarkStart w:id="0" w:name="_GoBack"/>
-      <w:bookmarkEnd w:id="0"/>
       <w:r>
         <w:rPr>
           <w:b/>
@@ -120,7 +118,7 @@
           <v:shape id="_x0000_i1026" type="#_x0000_t75" style="width:44.4pt;height:13.2pt" o:ole="">
             <v:imagedata r:id="rId8" o:title=""/>
           </v:shape>
-          <o:OLEObject Type="Embed" ProgID="Equation.DSMT4" ShapeID="_x0000_i1026" DrawAspect="Content" ObjectID="_1629872514" r:id="rId9"/>
+          <o:OLEObject Type="Embed" ProgID="Equation.DSMT4" ShapeID="_x0000_i1026" DrawAspect="Content" ObjectID="_1654666367" r:id="rId9"/>
         </w:object>
       </w:r>
       <w:r>
@@ -145,7 +143,7 @@
           <v:shape id="_x0000_i1027" type="#_x0000_t75" style="width:55.2pt;height:20.4pt" o:ole="">
             <v:imagedata r:id="rId10" o:title=""/>
           </v:shape>
-          <o:OLEObject Type="Embed" ProgID="Equation.DSMT4" ShapeID="_x0000_i1027" DrawAspect="Content" ObjectID="_1629872515" r:id="rId11"/>
+          <o:OLEObject Type="Embed" ProgID="Equation.DSMT4" ShapeID="_x0000_i1027" DrawAspect="Content" ObjectID="_1654666368" r:id="rId11"/>
         </w:object>
       </w:r>
       <w:r>
@@ -170,7 +168,7 @@
           <v:shape id="_x0000_i1028" type="#_x0000_t75" style="width:66pt;height:40.8pt" o:ole="">
             <v:imagedata r:id="rId12" o:title=""/>
           </v:shape>
-          <o:OLEObject Type="Embed" ProgID="Equation.DSMT4" ShapeID="_x0000_i1028" DrawAspect="Content" ObjectID="_1629872516" r:id="rId13"/>
+          <o:OLEObject Type="Embed" ProgID="Equation.DSMT4" ShapeID="_x0000_i1028" DrawAspect="Content" ObjectID="_1654666369" r:id="rId13"/>
         </w:object>
       </w:r>
     </w:p>
@@ -192,7 +190,7 @@
           <v:shape id="_x0000_i1029" type="#_x0000_t75" style="width:70.2pt;height:40.8pt" o:ole="">
             <v:imagedata r:id="rId14" o:title=""/>
           </v:shape>
-          <o:OLEObject Type="Embed" ProgID="Equation.DSMT4" ShapeID="_x0000_i1029" DrawAspect="Content" ObjectID="_1629872517" r:id="rId15"/>
+          <o:OLEObject Type="Embed" ProgID="Equation.DSMT4" ShapeID="_x0000_i1029" DrawAspect="Content" ObjectID="_1654666370" r:id="rId15"/>
         </w:object>
       </w:r>
     </w:p>
@@ -215,7 +213,7 @@
           <v:shape id="_x0000_i1030" type="#_x0000_t75" style="width:52.2pt;height:16.8pt" o:ole="">
             <v:imagedata r:id="rId16" o:title=""/>
           </v:shape>
-          <o:OLEObject Type="Embed" ProgID="Equation.DSMT4" ShapeID="_x0000_i1030" DrawAspect="Content" ObjectID="_1629872518" r:id="rId17"/>
+          <o:OLEObject Type="Embed" ProgID="Equation.DSMT4" ShapeID="_x0000_i1030" DrawAspect="Content" ObjectID="_1654666371" r:id="rId17"/>
         </w:object>
       </w:r>
       <w:r>
@@ -240,7 +238,7 @@
           <v:shape id="_x0000_i1031" type="#_x0000_t75" style="width:70.2pt;height:40.8pt" o:ole="">
             <v:imagedata r:id="rId18" o:title=""/>
           </v:shape>
-          <o:OLEObject Type="Embed" ProgID="Equation.DSMT4" ShapeID="_x0000_i1031" DrawAspect="Content" ObjectID="_1629872519" r:id="rId19"/>
+          <o:OLEObject Type="Embed" ProgID="Equation.DSMT4" ShapeID="_x0000_i1031" DrawAspect="Content" ObjectID="_1654666372" r:id="rId19"/>
         </w:object>
       </w:r>
     </w:p>
@@ -265,7 +263,7 @@
           <v:shape id="_x0000_i1032" type="#_x0000_t75" style="width:251.4pt;height:84pt" o:ole="">
             <v:imagedata r:id="rId20" o:title=""/>
           </v:shape>
-          <o:OLEObject Type="Embed" ProgID="Equation.DSMT4" ShapeID="_x0000_i1032" DrawAspect="Content" ObjectID="_1629872520" r:id="rId21"/>
+          <o:OLEObject Type="Embed" ProgID="Equation.DSMT4" ShapeID="_x0000_i1032" DrawAspect="Content" ObjectID="_1654666373" r:id="rId21"/>
         </w:object>
       </w:r>
     </w:p>
@@ -278,7 +276,7 @@
           <v:shape id="_x0000_i1033" type="#_x0000_t75" style="width:156pt;height:84pt" o:ole="">
             <v:imagedata r:id="rId22" o:title=""/>
           </v:shape>
-          <o:OLEObject Type="Embed" ProgID="Equation.DSMT4" ShapeID="_x0000_i1033" DrawAspect="Content" ObjectID="_1629872521" r:id="rId23"/>
+          <o:OLEObject Type="Embed" ProgID="Equation.DSMT4" ShapeID="_x0000_i1033" DrawAspect="Content" ObjectID="_1654666374" r:id="rId23"/>
         </w:object>
       </w:r>
     </w:p>
@@ -329,7 +327,7 @@
           <v:shape id="_x0000_i1034" type="#_x0000_t75" style="width:94.2pt;height:63pt" o:ole="">
             <v:imagedata r:id="rId24" o:title=""/>
           </v:shape>
-          <o:OLEObject Type="Embed" ProgID="Equation.DSMT4" ShapeID="_x0000_i1034" DrawAspect="Content" ObjectID="_1629872522" r:id="rId25"/>
+          <o:OLEObject Type="Embed" ProgID="Equation.DSMT4" ShapeID="_x0000_i1034" DrawAspect="Content" ObjectID="_1654666375" r:id="rId25"/>
         </w:object>
       </w:r>
     </w:p>
@@ -366,7 +364,7 @@
           <v:shape id="_x0000_i1035" type="#_x0000_t75" style="width:96pt;height:56.4pt" o:ole="">
             <v:imagedata r:id="rId26" o:title=""/>
           </v:shape>
-          <o:OLEObject Type="Embed" ProgID="Equation.DSMT4" ShapeID="_x0000_i1035" DrawAspect="Content" ObjectID="_1629872523" r:id="rId27"/>
+          <o:OLEObject Type="Embed" ProgID="Equation.DSMT4" ShapeID="_x0000_i1035" DrawAspect="Content" ObjectID="_1654666376" r:id="rId27"/>
         </w:object>
       </w:r>
     </w:p>
@@ -383,7 +381,7 @@
           <v:shape id="_x0000_i1036" type="#_x0000_t75" style="width:92.4pt;height:56.4pt" o:ole="">
             <v:imagedata r:id="rId28" o:title=""/>
           </v:shape>
-          <o:OLEObject Type="Embed" ProgID="Equation.DSMT4" ShapeID="_x0000_i1036" DrawAspect="Content" ObjectID="_1629872524" r:id="rId29"/>
+          <o:OLEObject Type="Embed" ProgID="Equation.DSMT4" ShapeID="_x0000_i1036" DrawAspect="Content" ObjectID="_1654666377" r:id="rId29"/>
         </w:object>
       </w:r>
     </w:p>
@@ -400,7 +398,7 @@
           <v:shape id="_x0000_i1037" type="#_x0000_t75" style="width:102.6pt;height:56.4pt" o:ole="">
             <v:imagedata r:id="rId30" o:title=""/>
           </v:shape>
-          <o:OLEObject Type="Embed" ProgID="Equation.DSMT4" ShapeID="_x0000_i1037" DrawAspect="Content" ObjectID="_1629872525" r:id="rId31"/>
+          <o:OLEObject Type="Embed" ProgID="Equation.DSMT4" ShapeID="_x0000_i1037" DrawAspect="Content" ObjectID="_1654666378" r:id="rId31"/>
         </w:object>
       </w:r>
     </w:p>
@@ -421,7 +419,7 @@
           <v:shape id="_x0000_i1038" type="#_x0000_t75" style="width:102.6pt;height:56.4pt" o:ole="">
             <v:imagedata r:id="rId32" o:title=""/>
           </v:shape>
-          <o:OLEObject Type="Embed" ProgID="Equation.DSMT4" ShapeID="_x0000_i1038" DrawAspect="Content" ObjectID="_1629872526" r:id="rId33"/>
+          <o:OLEObject Type="Embed" ProgID="Equation.DSMT4" ShapeID="_x0000_i1038" DrawAspect="Content" ObjectID="_1654666379" r:id="rId33"/>
         </w:object>
       </w:r>
     </w:p>
@@ -446,7 +444,7 @@
           <v:shape id="_x0000_i1039" type="#_x0000_t75" style="width:66pt;height:40.8pt" o:ole="">
             <v:imagedata r:id="rId34" o:title=""/>
           </v:shape>
-          <o:OLEObject Type="Embed" ProgID="Equation.DSMT4" ShapeID="_x0000_i1039" DrawAspect="Content" ObjectID="_1629872527" r:id="rId35"/>
+          <o:OLEObject Type="Embed" ProgID="Equation.DSMT4" ShapeID="_x0000_i1039" DrawAspect="Content" ObjectID="_1654666380" r:id="rId35"/>
         </w:object>
       </w:r>
       <w:r>
@@ -460,7 +458,7 @@
           <v:shape id="_x0000_i1040" type="#_x0000_t75" style="width:63pt;height:37.8pt" o:ole="">
             <v:imagedata r:id="rId36" o:title=""/>
           </v:shape>
-          <o:OLEObject Type="Embed" ProgID="Equation.DSMT4" ShapeID="_x0000_i1040" DrawAspect="Content" ObjectID="_1629872528" r:id="rId37"/>
+          <o:OLEObject Type="Embed" ProgID="Equation.DSMT4" ShapeID="_x0000_i1040" DrawAspect="Content" ObjectID="_1654666381" r:id="rId37"/>
         </w:object>
       </w:r>
       <w:r>
@@ -491,7 +489,7 @@
           <v:shape id="_x0000_i1041" type="#_x0000_t75" style="width:70.2pt;height:40.8pt" o:ole="">
             <v:imagedata r:id="rId38" o:title=""/>
           </v:shape>
-          <o:OLEObject Type="Embed" ProgID="Equation.DSMT4" ShapeID="_x0000_i1041" DrawAspect="Content" ObjectID="_1629872529" r:id="rId39"/>
+          <o:OLEObject Type="Embed" ProgID="Equation.DSMT4" ShapeID="_x0000_i1041" DrawAspect="Content" ObjectID="_1654666382" r:id="rId39"/>
         </w:object>
       </w:r>
       <w:r>
@@ -522,7 +520,7 @@
           <v:shape id="_x0000_i1042" type="#_x0000_t75" style="width:69pt;height:40.8pt" o:ole="">
             <v:imagedata r:id="rId40" o:title=""/>
           </v:shape>
-          <o:OLEObject Type="Embed" ProgID="Equation.DSMT4" ShapeID="_x0000_i1042" DrawAspect="Content" ObjectID="_1629872530" r:id="rId41"/>
+          <o:OLEObject Type="Embed" ProgID="Equation.DSMT4" ShapeID="_x0000_i1042" DrawAspect="Content" ObjectID="_1654666383" r:id="rId41"/>
         </w:object>
       </w:r>
       <w:r>
@@ -560,7 +558,7 @@
           <v:shape id="_x0000_i1043" type="#_x0000_t75" style="width:57pt;height:28.8pt" o:ole="">
             <v:imagedata r:id="rId42" o:title=""/>
           </v:shape>
-          <o:OLEObject Type="Embed" ProgID="Equation.DSMT4" ShapeID="_x0000_i1043" DrawAspect="Content" ObjectID="_1629872531" r:id="rId43"/>
+          <o:OLEObject Type="Embed" ProgID="Equation.DSMT4" ShapeID="_x0000_i1043" DrawAspect="Content" ObjectID="_1654666384" r:id="rId43"/>
         </w:object>
       </w:r>
     </w:p>
@@ -609,7 +607,7 @@
           <v:shape id="_x0000_i1044" type="#_x0000_t75" style="width:114pt;height:63pt" o:ole="">
             <v:imagedata r:id="rId44" o:title=""/>
           </v:shape>
-          <o:OLEObject Type="Embed" ProgID="Equation.DSMT4" ShapeID="_x0000_i1044" DrawAspect="Content" ObjectID="_1629872532" r:id="rId45"/>
+          <o:OLEObject Type="Embed" ProgID="Equation.DSMT4" ShapeID="_x0000_i1044" DrawAspect="Content" ObjectID="_1654666385" r:id="rId45"/>
         </w:object>
       </w:r>
     </w:p>
@@ -646,7 +644,7 @@
           <v:shape id="_x0000_i1045" type="#_x0000_t75" style="width:180pt;height:56.4pt" o:ole="">
             <v:imagedata r:id="rId46" o:title=""/>
           </v:shape>
-          <o:OLEObject Type="Embed" ProgID="Equation.DSMT4" ShapeID="_x0000_i1045" DrawAspect="Content" ObjectID="_1629872533" r:id="rId47"/>
+          <o:OLEObject Type="Embed" ProgID="Equation.DSMT4" ShapeID="_x0000_i1045" DrawAspect="Content" ObjectID="_1654666386" r:id="rId47"/>
         </w:object>
       </w:r>
     </w:p>
@@ -663,7 +661,7 @@
           <v:shape id="_x0000_i1046" type="#_x0000_t75" style="width:142.2pt;height:56.4pt" o:ole="">
             <v:imagedata r:id="rId48" o:title=""/>
           </v:shape>
-          <o:OLEObject Type="Embed" ProgID="Equation.DSMT4" ShapeID="_x0000_i1046" DrawAspect="Content" ObjectID="_1629872534" r:id="rId49"/>
+          <o:OLEObject Type="Embed" ProgID="Equation.DSMT4" ShapeID="_x0000_i1046" DrawAspect="Content" ObjectID="_1654666387" r:id="rId49"/>
         </w:object>
       </w:r>
     </w:p>
@@ -680,7 +678,7 @@
           <v:shape id="_x0000_i1047" type="#_x0000_t75" style="width:137.4pt;height:56.4pt" o:ole="">
             <v:imagedata r:id="rId50" o:title=""/>
           </v:shape>
-          <o:OLEObject Type="Embed" ProgID="Equation.DSMT4" ShapeID="_x0000_i1047" DrawAspect="Content" ObjectID="_1629872535" r:id="rId51"/>
+          <o:OLEObject Type="Embed" ProgID="Equation.DSMT4" ShapeID="_x0000_i1047" DrawAspect="Content" ObjectID="_1654666388" r:id="rId51"/>
         </w:object>
       </w:r>
     </w:p>
@@ -697,7 +695,7 @@
           <v:shape id="_x0000_i1048" type="#_x0000_t75" style="width:148.2pt;height:56.4pt" o:ole="">
             <v:imagedata r:id="rId52" o:title=""/>
           </v:shape>
-          <o:OLEObject Type="Embed" ProgID="Equation.DSMT4" ShapeID="_x0000_i1048" DrawAspect="Content" ObjectID="_1629872536" r:id="rId53"/>
+          <o:OLEObject Type="Embed" ProgID="Equation.DSMT4" ShapeID="_x0000_i1048" DrawAspect="Content" ObjectID="_1654666389" r:id="rId53"/>
         </w:object>
       </w:r>
     </w:p>
@@ -716,7 +714,7 @@
           <v:shape id="_x0000_i1049" type="#_x0000_t75" style="width:48pt;height:25.8pt" o:ole="">
             <v:imagedata r:id="rId54" o:title=""/>
           </v:shape>
-          <o:OLEObject Type="Embed" ProgID="Equation.DSMT4" ShapeID="_x0000_i1049" DrawAspect="Content" ObjectID="_1629872537" r:id="rId55"/>
+          <o:OLEObject Type="Embed" ProgID="Equation.DSMT4" ShapeID="_x0000_i1049" DrawAspect="Content" ObjectID="_1654666390" r:id="rId55"/>
         </w:object>
       </w:r>
       <w:r>
@@ -730,7 +728,7 @@
           <v:shape id="_x0000_i1050" type="#_x0000_t75" style="width:63pt;height:37.8pt" o:ole="">
             <v:imagedata r:id="rId56" o:title=""/>
           </v:shape>
-          <o:OLEObject Type="Embed" ProgID="Equation.DSMT4" ShapeID="_x0000_i1050" DrawAspect="Content" ObjectID="_1629872538" r:id="rId57"/>
+          <o:OLEObject Type="Embed" ProgID="Equation.DSMT4" ShapeID="_x0000_i1050" DrawAspect="Content" ObjectID="_1654666391" r:id="rId57"/>
         </w:object>
       </w:r>
       <w:r>
@@ -756,7 +754,7 @@
           <v:shape id="_x0000_i1051" type="#_x0000_t75" style="width:42pt;height:28.8pt" o:ole="">
             <v:imagedata r:id="rId58" o:title=""/>
           </v:shape>
-          <o:OLEObject Type="Embed" ProgID="Equation.DSMT4" ShapeID="_x0000_i1051" DrawAspect="Content" ObjectID="_1629872539" r:id="rId59"/>
+          <o:OLEObject Type="Embed" ProgID="Equation.DSMT4" ShapeID="_x0000_i1051" DrawAspect="Content" ObjectID="_1654666392" r:id="rId59"/>
         </w:object>
       </w:r>
       <w:r>
@@ -778,7 +776,7 @@
           <v:shape id="_x0000_i1052" type="#_x0000_t75" style="width:43.8pt;height:25.8pt" o:ole="">
             <v:imagedata r:id="rId60" o:title=""/>
           </v:shape>
-          <o:OLEObject Type="Embed" ProgID="Equation.DSMT4" ShapeID="_x0000_i1052" DrawAspect="Content" ObjectID="_1629872540" r:id="rId61"/>
+          <o:OLEObject Type="Embed" ProgID="Equation.DSMT4" ShapeID="_x0000_i1052" DrawAspect="Content" ObjectID="_1654666393" r:id="rId61"/>
         </w:object>
       </w:r>
       <w:r>
@@ -792,7 +790,7 @@
           <v:shape id="_x0000_i1053" type="#_x0000_t75" style="width:67.2pt;height:37.8pt" o:ole="">
             <v:imagedata r:id="rId62" o:title=""/>
           </v:shape>
-          <o:OLEObject Type="Embed" ProgID="Equation.DSMT4" ShapeID="_x0000_i1053" DrawAspect="Content" ObjectID="_1629872541" r:id="rId63"/>
+          <o:OLEObject Type="Embed" ProgID="Equation.DSMT4" ShapeID="_x0000_i1053" DrawAspect="Content" ObjectID="_1654666394" r:id="rId63"/>
         </w:object>
       </w:r>
       <w:r>
@@ -818,7 +816,7 @@
           <v:shape id="_x0000_i1054" type="#_x0000_t75" style="width:33pt;height:28.8pt" o:ole="">
             <v:imagedata r:id="rId64" o:title=""/>
           </v:shape>
-          <o:OLEObject Type="Embed" ProgID="Equation.DSMT4" ShapeID="_x0000_i1054" DrawAspect="Content" ObjectID="_1629872542" r:id="rId65"/>
+          <o:OLEObject Type="Embed" ProgID="Equation.DSMT4" ShapeID="_x0000_i1054" DrawAspect="Content" ObjectID="_1654666395" r:id="rId65"/>
         </w:object>
       </w:r>
       <w:r>
@@ -840,7 +838,7 @@
           <v:shape id="_x0000_i1055" type="#_x0000_t75" style="width:48pt;height:25.8pt" o:ole="">
             <v:imagedata r:id="rId66" o:title=""/>
           </v:shape>
-          <o:OLEObject Type="Embed" ProgID="Equation.DSMT4" ShapeID="_x0000_i1055" DrawAspect="Content" ObjectID="_1629872543" r:id="rId67"/>
+          <o:OLEObject Type="Embed" ProgID="Equation.DSMT4" ShapeID="_x0000_i1055" DrawAspect="Content" ObjectID="_1654666396" r:id="rId67"/>
         </w:object>
       </w:r>
       <w:r>
@@ -857,7 +855,7 @@
           <v:shape id="_x0000_i1056" type="#_x0000_t75" style="width:64.8pt;height:37.8pt" o:ole="">
             <v:imagedata r:id="rId68" o:title=""/>
           </v:shape>
-          <o:OLEObject Type="Embed" ProgID="Equation.DSMT4" ShapeID="_x0000_i1056" DrawAspect="Content" ObjectID="_1629872544" r:id="rId69"/>
+          <o:OLEObject Type="Embed" ProgID="Equation.DSMT4" ShapeID="_x0000_i1056" DrawAspect="Content" ObjectID="_1654666397" r:id="rId69"/>
         </w:object>
       </w:r>
       <w:r>
@@ -883,7 +881,7 @@
           <v:shape id="_x0000_i1057" type="#_x0000_t75" style="width:34.2pt;height:28.8pt" o:ole="">
             <v:imagedata r:id="rId70" o:title=""/>
           </v:shape>
-          <o:OLEObject Type="Embed" ProgID="Equation.DSMT4" ShapeID="_x0000_i1057" DrawAspect="Content" ObjectID="_1629872545" r:id="rId71"/>
+          <o:OLEObject Type="Embed" ProgID="Equation.DSMT4" ShapeID="_x0000_i1057" DrawAspect="Content" ObjectID="_1654666398" r:id="rId71"/>
         </w:object>
       </w:r>
       <w:r>
@@ -920,7 +918,7 @@
           <v:shape id="_x0000_i1058" type="#_x0000_t75" style="width:89.4pt;height:31.2pt" o:ole="">
             <v:imagedata r:id="rId72" o:title=""/>
           </v:shape>
-          <o:OLEObject Type="Embed" ProgID="Equation.DSMT4" ShapeID="_x0000_i1058" DrawAspect="Content" ObjectID="_1629872546" r:id="rId73"/>
+          <o:OLEObject Type="Embed" ProgID="Equation.DSMT4" ShapeID="_x0000_i1058" DrawAspect="Content" ObjectID="_1654666399" r:id="rId73"/>
         </w:object>
       </w:r>
       <w:r>
@@ -971,7 +969,7 @@
           <v:shape id="_x0000_i1059" type="#_x0000_t75" style="width:26.4pt;height:18pt" o:ole="">
             <v:imagedata r:id="rId74" o:title=""/>
           </v:shape>
-          <o:OLEObject Type="Embed" ProgID="Equation.DSMT4" ShapeID="_x0000_i1059" DrawAspect="Content" ObjectID="_1629872547" r:id="rId75"/>
+          <o:OLEObject Type="Embed" ProgID="Equation.DSMT4" ShapeID="_x0000_i1059" DrawAspect="Content" ObjectID="_1654666400" r:id="rId75"/>
         </w:object>
       </w:r>
     </w:p>
@@ -1011,7 +1009,7 @@
           <v:shape id="_x0000_i1060" type="#_x0000_t75" style="width:19.2pt;height:16.2pt" o:ole="">
             <v:imagedata r:id="rId76" o:title=""/>
           </v:shape>
-          <o:OLEObject Type="Embed" ProgID="Equation.DSMT4" ShapeID="_x0000_i1060" DrawAspect="Content" ObjectID="_1629872548" r:id="rId77"/>
+          <o:OLEObject Type="Embed" ProgID="Equation.DSMT4" ShapeID="_x0000_i1060" DrawAspect="Content" ObjectID="_1654666401" r:id="rId77"/>
         </w:object>
       </w:r>
       <w:r>
@@ -1025,7 +1023,7 @@
           <v:shape id="_x0000_i1061" type="#_x0000_t75" style="width:23.4pt;height:18pt" o:ole="">
             <v:imagedata r:id="rId78" o:title=""/>
           </v:shape>
-          <o:OLEObject Type="Embed" ProgID="Equation.DSMT4" ShapeID="_x0000_i1061" DrawAspect="Content" ObjectID="_1629872549" r:id="rId79"/>
+          <o:OLEObject Type="Embed" ProgID="Equation.DSMT4" ShapeID="_x0000_i1061" DrawAspect="Content" ObjectID="_1654666402" r:id="rId79"/>
         </w:object>
       </w:r>
       <w:r>
@@ -1039,7 +1037,7 @@
           <v:shape id="_x0000_i1062" type="#_x0000_t75" style="width:74.4pt;height:30pt" o:ole="">
             <v:imagedata r:id="rId80" o:title=""/>
           </v:shape>
-          <o:OLEObject Type="Embed" ProgID="Equation.DSMT4" ShapeID="_x0000_i1062" DrawAspect="Content" ObjectID="_1629872550" r:id="rId81"/>
+          <o:OLEObject Type="Embed" ProgID="Equation.DSMT4" ShapeID="_x0000_i1062" DrawAspect="Content" ObjectID="_1654666403" r:id="rId81"/>
         </w:object>
       </w:r>
       <w:r>
@@ -1083,7 +1081,7 @@
           <v:shape id="_x0000_i1063" type="#_x0000_t75" style="width:24pt;height:18pt" o:ole="">
             <v:imagedata r:id="rId82" o:title=""/>
           </v:shape>
-          <o:OLEObject Type="Embed" ProgID="Equation.DSMT4" ShapeID="_x0000_i1063" DrawAspect="Content" ObjectID="_1629872551" r:id="rId83"/>
+          <o:OLEObject Type="Embed" ProgID="Equation.DSMT4" ShapeID="_x0000_i1063" DrawAspect="Content" ObjectID="_1654666404" r:id="rId83"/>
         </w:object>
       </w:r>
       <w:r>
@@ -1100,7 +1098,7 @@
           <v:shape id="_x0000_i1064" type="#_x0000_t75" style="width:166.2pt;height:38.4pt" o:ole="">
             <v:imagedata r:id="rId84" o:title=""/>
           </v:shape>
-          <o:OLEObject Type="Embed" ProgID="Equation.DSMT4" ShapeID="_x0000_i1064" DrawAspect="Content" ObjectID="_1629872552" r:id="rId85"/>
+          <o:OLEObject Type="Embed" ProgID="Equation.DSMT4" ShapeID="_x0000_i1064" DrawAspect="Content" ObjectID="_1654666405" r:id="rId85"/>
         </w:object>
       </w:r>
     </w:p>
@@ -1127,7 +1125,7 @@
           <v:shape id="_x0000_i1065" type="#_x0000_t75" style="width:111.6pt;height:37.8pt" o:ole="">
             <v:imagedata r:id="rId86" o:title=""/>
           </v:shape>
-          <o:OLEObject Type="Embed" ProgID="Equation.DSMT4" ShapeID="_x0000_i1065" DrawAspect="Content" ObjectID="_1629872553" r:id="rId87"/>
+          <o:OLEObject Type="Embed" ProgID="Equation.DSMT4" ShapeID="_x0000_i1065" DrawAspect="Content" ObjectID="_1654666406" r:id="rId87"/>
         </w:object>
       </w:r>
     </w:p>
@@ -1165,7 +1163,7 @@
           <v:shape id="_x0000_i1066" type="#_x0000_t75" style="width:82.2pt;height:56.4pt" o:ole="">
             <v:imagedata r:id="rId88" o:title=""/>
           </v:shape>
-          <o:OLEObject Type="Embed" ProgID="Equation.DSMT4" ShapeID="_x0000_i1066" DrawAspect="Content" ObjectID="_1629872554" r:id="rId89"/>
+          <o:OLEObject Type="Embed" ProgID="Equation.DSMT4" ShapeID="_x0000_i1066" DrawAspect="Content" ObjectID="_1654666407" r:id="rId89"/>
         </w:object>
       </w:r>
       <w:r>
@@ -1209,7 +1207,7 @@
           <v:shape id="_x0000_i1067" type="#_x0000_t75" style="width:81pt;height:36pt" o:ole="">
             <v:imagedata r:id="rId90" o:title=""/>
           </v:shape>
-          <o:OLEObject Type="Embed" ProgID="Equation.DSMT4" ShapeID="_x0000_i1067" DrawAspect="Content" ObjectID="_1629872555" r:id="rId91"/>
+          <o:OLEObject Type="Embed" ProgID="Equation.DSMT4" ShapeID="_x0000_i1067" DrawAspect="Content" ObjectID="_1654666408" r:id="rId91"/>
         </w:object>
       </w:r>
       <w:r>
@@ -1223,7 +1221,7 @@
           <v:shape id="_x0000_i1068" type="#_x0000_t75" style="width:99pt;height:36pt" o:ole="">
             <v:imagedata r:id="rId92" o:title=""/>
           </v:shape>
-          <o:OLEObject Type="Embed" ProgID="Equation.DSMT4" ShapeID="_x0000_i1068" DrawAspect="Content" ObjectID="_1629872556" r:id="rId93"/>
+          <o:OLEObject Type="Embed" ProgID="Equation.DSMT4" ShapeID="_x0000_i1068" DrawAspect="Content" ObjectID="_1654666409" r:id="rId93"/>
         </w:object>
       </w:r>
       <w:r>
@@ -1237,7 +1235,7 @@
           <v:shape id="_x0000_i1069" type="#_x0000_t75" style="width:87pt;height:36pt" o:ole="">
             <v:imagedata r:id="rId94" o:title=""/>
           </v:shape>
-          <o:OLEObject Type="Embed" ProgID="Equation.DSMT4" ShapeID="_x0000_i1069" DrawAspect="Content" ObjectID="_1629872557" r:id="rId95"/>
+          <o:OLEObject Type="Embed" ProgID="Equation.DSMT4" ShapeID="_x0000_i1069" DrawAspect="Content" ObjectID="_1654666410" r:id="rId95"/>
         </w:object>
       </w:r>
     </w:p>
@@ -1258,7 +1256,7 @@
           <v:shape id="_x0000_i1070" type="#_x0000_t75" style="width:96pt;height:36pt" o:ole="">
             <v:imagedata r:id="rId96" o:title=""/>
           </v:shape>
-          <o:OLEObject Type="Embed" ProgID="Equation.DSMT4" ShapeID="_x0000_i1070" DrawAspect="Content" ObjectID="_1629872558" r:id="rId97"/>
+          <o:OLEObject Type="Embed" ProgID="Equation.DSMT4" ShapeID="_x0000_i1070" DrawAspect="Content" ObjectID="_1654666411" r:id="rId97"/>
         </w:object>
       </w:r>
       <w:r>
@@ -1272,7 +1270,7 @@
           <v:shape id="_x0000_i1071" type="#_x0000_t75" style="width:89.4pt;height:36pt" o:ole="">
             <v:imagedata r:id="rId98" o:title=""/>
           </v:shape>
-          <o:OLEObject Type="Embed" ProgID="Equation.DSMT4" ShapeID="_x0000_i1071" DrawAspect="Content" ObjectID="_1629872559" r:id="rId99"/>
+          <o:OLEObject Type="Embed" ProgID="Equation.DSMT4" ShapeID="_x0000_i1071" DrawAspect="Content" ObjectID="_1654666412" r:id="rId99"/>
         </w:object>
       </w:r>
       <w:r>
@@ -1286,7 +1284,7 @@
           <v:shape id="_x0000_i1072" type="#_x0000_t75" style="width:102.6pt;height:36pt" o:ole="">
             <v:imagedata r:id="rId100" o:title=""/>
           </v:shape>
-          <o:OLEObject Type="Embed" ProgID="Equation.DSMT4" ShapeID="_x0000_i1072" DrawAspect="Content" ObjectID="_1629872560" r:id="rId101"/>
+          <o:OLEObject Type="Embed" ProgID="Equation.DSMT4" ShapeID="_x0000_i1072" DrawAspect="Content" ObjectID="_1654666413" r:id="rId101"/>
         </w:object>
       </w:r>
     </w:p>
@@ -1307,7 +1305,7 @@
           <v:shape id="_x0000_i1073" type="#_x0000_t75" style="width:87pt;height:36pt" o:ole="">
             <v:imagedata r:id="rId102" o:title=""/>
           </v:shape>
-          <o:OLEObject Type="Embed" ProgID="Equation.DSMT4" ShapeID="_x0000_i1073" DrawAspect="Content" ObjectID="_1629872561" r:id="rId103"/>
+          <o:OLEObject Type="Embed" ProgID="Equation.DSMT4" ShapeID="_x0000_i1073" DrawAspect="Content" ObjectID="_1654666414" r:id="rId103"/>
         </w:object>
       </w:r>
       <w:r>
@@ -1321,7 +1319,7 @@
           <v:shape id="_x0000_i1074" type="#_x0000_t75" style="width:105.6pt;height:36pt" o:ole="">
             <v:imagedata r:id="rId104" o:title=""/>
           </v:shape>
-          <o:OLEObject Type="Embed" ProgID="Equation.DSMT4" ShapeID="_x0000_i1074" DrawAspect="Content" ObjectID="_1629872562" r:id="rId105"/>
+          <o:OLEObject Type="Embed" ProgID="Equation.DSMT4" ShapeID="_x0000_i1074" DrawAspect="Content" ObjectID="_1654666415" r:id="rId105"/>
         </w:object>
       </w:r>
       <w:r>
@@ -1335,7 +1333,7 @@
           <v:shape id="_x0000_i1075" type="#_x0000_t75" style="width:84.6pt;height:36pt" o:ole="">
             <v:imagedata r:id="rId106" o:title=""/>
           </v:shape>
-          <o:OLEObject Type="Embed" ProgID="Equation.DSMT4" ShapeID="_x0000_i1075" DrawAspect="Content" ObjectID="_1629872563" r:id="rId107"/>
+          <o:OLEObject Type="Embed" ProgID="Equation.DSMT4" ShapeID="_x0000_i1075" DrawAspect="Content" ObjectID="_1654666416" r:id="rId107"/>
         </w:object>
       </w:r>
     </w:p>
@@ -1362,7 +1360,7 @@
           <v:shape id="_x0000_i1076" type="#_x0000_t75" style="width:89.4pt;height:56.4pt" o:ole="">
             <v:imagedata r:id="rId108" o:title=""/>
           </v:shape>
-          <o:OLEObject Type="Embed" ProgID="Equation.DSMT4" ShapeID="_x0000_i1076" DrawAspect="Content" ObjectID="_1629872564" r:id="rId109"/>
+          <o:OLEObject Type="Embed" ProgID="Equation.DSMT4" ShapeID="_x0000_i1076" DrawAspect="Content" ObjectID="_1654666417" r:id="rId109"/>
         </w:object>
       </w:r>
       <w:r>
@@ -1384,7 +1382,7 @@
           <v:shape id="_x0000_i1077" type="#_x0000_t75" style="width:59.4pt;height:26.4pt" o:ole="">
             <v:imagedata r:id="rId110" o:title=""/>
           </v:shape>
-          <o:OLEObject Type="Embed" ProgID="Equation.DSMT4" ShapeID="_x0000_i1077" DrawAspect="Content" ObjectID="_1629872565" r:id="rId111"/>
+          <o:OLEObject Type="Embed" ProgID="Equation.DSMT4" ShapeID="_x0000_i1077" DrawAspect="Content" ObjectID="_1654666418" r:id="rId111"/>
         </w:object>
       </w:r>
     </w:p>
@@ -1403,7 +1401,7 @@
           <v:shape id="_x0000_i1078" type="#_x0000_t75" style="width:130.2pt;height:56.4pt" o:ole="">
             <v:imagedata r:id="rId112" o:title=""/>
           </v:shape>
-          <o:OLEObject Type="Embed" ProgID="Equation.DSMT4" ShapeID="_x0000_i1078" DrawAspect="Content" ObjectID="_1629872566" r:id="rId113"/>
+          <o:OLEObject Type="Embed" ProgID="Equation.DSMT4" ShapeID="_x0000_i1078" DrawAspect="Content" ObjectID="_1654666419" r:id="rId113"/>
         </w:object>
       </w:r>
     </w:p>
@@ -1457,7 +1455,7 @@
           <v:shape id="_x0000_i1079" type="#_x0000_t75" style="width:26.4pt;height:11.4pt" o:ole="">
             <v:imagedata r:id="rId114" o:title=""/>
           </v:shape>
-          <o:OLEObject Type="Embed" ProgID="Equation.DSMT4" ShapeID="_x0000_i1079" DrawAspect="Content" ObjectID="_1629872567" r:id="rId115"/>
+          <o:OLEObject Type="Embed" ProgID="Equation.DSMT4" ShapeID="_x0000_i1079" DrawAspect="Content" ObjectID="_1654666420" r:id="rId115"/>
         </w:object>
       </w:r>
       <w:r>
@@ -1541,7 +1539,7 @@
           <v:shape id="_x0000_i1080" type="#_x0000_t75" style="width:16.2pt;height:21pt" o:ole="">
             <v:imagedata r:id="rId116" o:title=""/>
           </v:shape>
-          <o:OLEObject Type="Embed" ProgID="Equation.DSMT4" ShapeID="_x0000_i1080" DrawAspect="Content" ObjectID="_1629872568" r:id="rId117"/>
+          <o:OLEObject Type="Embed" ProgID="Equation.DSMT4" ShapeID="_x0000_i1080" DrawAspect="Content" ObjectID="_1654666421" r:id="rId117"/>
         </w:object>
       </w:r>
     </w:p>
@@ -1607,7 +1605,7 @@
           <v:shape id="_x0000_i1081" type="#_x0000_t75" style="width:24pt;height:14.4pt" o:ole="">
             <v:imagedata r:id="rId118" o:title=""/>
           </v:shape>
-          <o:OLEObject Type="Embed" ProgID="Equation.DSMT4" ShapeID="_x0000_i1081" DrawAspect="Content" ObjectID="_1629872569" r:id="rId119"/>
+          <o:OLEObject Type="Embed" ProgID="Equation.DSMT4" ShapeID="_x0000_i1081" DrawAspect="Content" ObjectID="_1654666422" r:id="rId119"/>
         </w:object>
       </w:r>
       <w:r>
@@ -1637,7 +1635,7 @@
           <v:shape id="_x0000_i1082" type="#_x0000_t75" style="width:55.2pt;height:20.4pt" o:ole="">
             <v:imagedata r:id="rId120" o:title=""/>
           </v:shape>
-          <o:OLEObject Type="Embed" ProgID="Equation.DSMT4" ShapeID="_x0000_i1082" DrawAspect="Content" ObjectID="_1629872570" r:id="rId121"/>
+          <o:OLEObject Type="Embed" ProgID="Equation.DSMT4" ShapeID="_x0000_i1082" DrawAspect="Content" ObjectID="_1654666423" r:id="rId121"/>
         </w:object>
       </w:r>
     </w:p>
@@ -1755,7 +1753,7 @@
           <v:shape id="_x0000_i1083" type="#_x0000_t75" style="width:37.8pt;height:33pt" o:ole="">
             <v:imagedata r:id="rId122" o:title=""/>
           </v:shape>
-          <o:OLEObject Type="Embed" ProgID="Equation.DSMT4" ShapeID="_x0000_i1083" DrawAspect="Content" ObjectID="_1629872571" r:id="rId123"/>
+          <o:OLEObject Type="Embed" ProgID="Equation.DSMT4" ShapeID="_x0000_i1083" DrawAspect="Content" ObjectID="_1654666424" r:id="rId123"/>
         </w:object>
       </w:r>
       <w:r>
@@ -1797,7 +1795,7 @@
           <v:shape id="_x0000_i1084" type="#_x0000_t75" style="width:62.4pt;height:31.2pt" o:ole="">
             <v:imagedata r:id="rId124" o:title=""/>
           </v:shape>
-          <o:OLEObject Type="Embed" ProgID="Equation.DSMT4" ShapeID="_x0000_i1084" DrawAspect="Content" ObjectID="_1629872572" r:id="rId125"/>
+          <o:OLEObject Type="Embed" ProgID="Equation.DSMT4" ShapeID="_x0000_i1084" DrawAspect="Content" ObjectID="_1654666425" r:id="rId125"/>
         </w:object>
       </w:r>
       <w:r>
@@ -1830,7 +1828,7 @@
           <v:shape id="_x0000_i1085" type="#_x0000_t75" style="width:23.4pt;height:18pt" o:ole="">
             <v:imagedata r:id="rId126" o:title=""/>
           </v:shape>
-          <o:OLEObject Type="Embed" ProgID="Equation.DSMT4" ShapeID="_x0000_i1085" DrawAspect="Content" ObjectID="_1629872573" r:id="rId127"/>
+          <o:OLEObject Type="Embed" ProgID="Equation.DSMT4" ShapeID="_x0000_i1085" DrawAspect="Content" ObjectID="_1654666426" r:id="rId127"/>
         </w:object>
       </w:r>
       <w:r>
@@ -1860,7 +1858,7 @@
           <v:shape id="_x0000_i1086" type="#_x0000_t75" style="width:166.2pt;height:56.4pt" o:ole="">
             <v:imagedata r:id="rId128" o:title=""/>
           </v:shape>
-          <o:OLEObject Type="Embed" ProgID="Equation.DSMT4" ShapeID="_x0000_i1086" DrawAspect="Content" ObjectID="_1629872574" r:id="rId129"/>
+          <o:OLEObject Type="Embed" ProgID="Equation.DSMT4" ShapeID="_x0000_i1086" DrawAspect="Content" ObjectID="_1654666427" r:id="rId129"/>
         </w:object>
       </w:r>
     </w:p>
@@ -1885,7 +1883,7 @@
           <v:shape id="_x0000_i1087" type="#_x0000_t75" style="width:98.4pt;height:20.4pt" o:ole="">
             <v:imagedata r:id="rId130" o:title=""/>
           </v:shape>
-          <o:OLEObject Type="Embed" ProgID="Equation.DSMT4" ShapeID="_x0000_i1087" DrawAspect="Content" ObjectID="_1629872575" r:id="rId131"/>
+          <o:OLEObject Type="Embed" ProgID="Equation.DSMT4" ShapeID="_x0000_i1087" DrawAspect="Content" ObjectID="_1654666428" r:id="rId131"/>
         </w:object>
       </w:r>
       <w:r>
@@ -1899,7 +1897,7 @@
           <v:shape id="_x0000_i1088" type="#_x0000_t75" style="width:147pt;height:20.4pt" o:ole="">
             <v:imagedata r:id="rId132" o:title=""/>
           </v:shape>
-          <o:OLEObject Type="Embed" ProgID="Equation.DSMT4" ShapeID="_x0000_i1088" DrawAspect="Content" ObjectID="_1629872576" r:id="rId133"/>
+          <o:OLEObject Type="Embed" ProgID="Equation.DSMT4" ShapeID="_x0000_i1088" DrawAspect="Content" ObjectID="_1654666429" r:id="rId133"/>
         </w:object>
       </w:r>
       <w:r>
@@ -1919,7 +1917,7 @@
           <v:shape id="_x0000_i1089" type="#_x0000_t75" style="width:194.4pt;height:56.4pt" o:ole="">
             <v:imagedata r:id="rId134" o:title=""/>
           </v:shape>
-          <o:OLEObject Type="Embed" ProgID="Equation.DSMT4" ShapeID="_x0000_i1089" DrawAspect="Content" ObjectID="_1629872577" r:id="rId135"/>
+          <o:OLEObject Type="Embed" ProgID="Equation.DSMT4" ShapeID="_x0000_i1089" DrawAspect="Content" ObjectID="_1654666430" r:id="rId135"/>
         </w:object>
       </w:r>
     </w:p>
@@ -1945,7 +1943,7 @@
           <v:shape id="_x0000_i1090" type="#_x0000_t75" style="width:102pt;height:23.4pt" o:ole="">
             <v:imagedata r:id="rId136" o:title=""/>
           </v:shape>
-          <o:OLEObject Type="Embed" ProgID="Equation.DSMT4" ShapeID="_x0000_i1090" DrawAspect="Content" ObjectID="_1629872578" r:id="rId137"/>
+          <o:OLEObject Type="Embed" ProgID="Equation.DSMT4" ShapeID="_x0000_i1090" DrawAspect="Content" ObjectID="_1654666431" r:id="rId137"/>
         </w:object>
       </w:r>
     </w:p>
@@ -1965,8 +1963,8 @@
         <w:tblLook w:val="04A0" w:firstRow="1" w:lastRow="0" w:firstColumn="1" w:lastColumn="0" w:noHBand="0" w:noVBand="1"/>
       </w:tblPr>
       <w:tblGrid>
-        <w:gridCol w:w="4916"/>
-        <w:gridCol w:w="4899"/>
+        <w:gridCol w:w="4915"/>
+        <w:gridCol w:w="4900"/>
       </w:tblGrid>
       <w:tr>
         <w:tc>
@@ -1985,7 +1983,7 @@
                 <v:shape id="_x0000_i1091" type="#_x0000_t75" style="width:124.8pt;height:36pt" o:ole="">
                   <v:imagedata r:id="rId138" o:title=""/>
                 </v:shape>
-                <o:OLEObject Type="Embed" ProgID="Equation.DSMT4" ShapeID="_x0000_i1091" DrawAspect="Content" ObjectID="_1629872579" r:id="rId139"/>
+                <o:OLEObject Type="Embed" ProgID="Equation.DSMT4" ShapeID="_x0000_i1091" DrawAspect="Content" ObjectID="_1654666432" r:id="rId139"/>
               </w:object>
             </w:r>
           </w:p>
@@ -1998,7 +1996,7 @@
                 <v:shape id="_x0000_i1092" type="#_x0000_t75" style="width:148.2pt;height:56.4pt" o:ole="">
                   <v:imagedata r:id="rId140" o:title=""/>
                 </v:shape>
-                <o:OLEObject Type="Embed" ProgID="Equation.DSMT4" ShapeID="_x0000_i1092" DrawAspect="Content" ObjectID="_1629872580" r:id="rId141"/>
+                <o:OLEObject Type="Embed" ProgID="Equation.DSMT4" ShapeID="_x0000_i1092" DrawAspect="Content" ObjectID="_1654666433" r:id="rId141"/>
               </w:object>
             </w:r>
           </w:p>
@@ -2016,7 +2014,7 @@
                 <v:shape id="_x0000_i1093" type="#_x0000_t75" style="width:142.8pt;height:56.4pt" o:ole="">
                   <v:imagedata r:id="rId142" o:title=""/>
                 </v:shape>
-                <o:OLEObject Type="Embed" ProgID="Equation.DSMT4" ShapeID="_x0000_i1093" DrawAspect="Content" ObjectID="_1629872581" r:id="rId143"/>
+                <o:OLEObject Type="Embed" ProgID="Equation.DSMT4" ShapeID="_x0000_i1093" DrawAspect="Content" ObjectID="_1654666434" r:id="rId143"/>
               </w:object>
             </w:r>
           </w:p>
@@ -2122,7 +2120,7 @@
                 <v:shape id="_x0000_i1094" type="#_x0000_t75" style="width:71.4pt;height:36pt" o:ole="">
                   <v:imagedata r:id="rId144" o:title=""/>
                 </v:shape>
-                <o:OLEObject Type="Embed" ProgID="Equation.DSMT4" ShapeID="_x0000_i1094" DrawAspect="Content" ObjectID="_1629872582" r:id="rId145"/>
+                <o:OLEObject Type="Embed" ProgID="Equation.DSMT4" ShapeID="_x0000_i1094" DrawAspect="Content" ObjectID="_1654666435" r:id="rId145"/>
               </w:object>
             </w:r>
           </w:p>
@@ -2144,7 +2142,7 @@
                 <v:shape id="_x0000_i1095" type="#_x0000_t75" style="width:71.4pt;height:36pt" o:ole="">
                   <v:imagedata r:id="rId146" o:title=""/>
                 </v:shape>
-                <o:OLEObject Type="Embed" ProgID="Equation.DSMT4" ShapeID="_x0000_i1095" DrawAspect="Content" ObjectID="_1629872583" r:id="rId147"/>
+                <o:OLEObject Type="Embed" ProgID="Equation.DSMT4" ShapeID="_x0000_i1095" DrawAspect="Content" ObjectID="_1654666436" r:id="rId147"/>
               </w:object>
             </w:r>
           </w:p>
@@ -2166,7 +2164,7 @@
                 <v:shape id="_x0000_i1096" type="#_x0000_t75" style="width:78pt;height:36pt" o:ole="">
                   <v:imagedata r:id="rId148" o:title=""/>
                 </v:shape>
-                <o:OLEObject Type="Embed" ProgID="Equation.DSMT4" ShapeID="_x0000_i1096" DrawAspect="Content" ObjectID="_1629872584" r:id="rId149"/>
+                <o:OLEObject Type="Embed" ProgID="Equation.DSMT4" ShapeID="_x0000_i1096" DrawAspect="Content" ObjectID="_1654666437" r:id="rId149"/>
               </w:object>
             </w:r>
           </w:p>
@@ -2188,7 +2186,7 @@
                 <v:shape id="_x0000_i1097" type="#_x0000_t75" style="width:65.4pt;height:36pt" o:ole="">
                   <v:imagedata r:id="rId150" o:title=""/>
                 </v:shape>
-                <o:OLEObject Type="Embed" ProgID="Equation.DSMT4" ShapeID="_x0000_i1097" DrawAspect="Content" ObjectID="_1629872585" r:id="rId151"/>
+                <o:OLEObject Type="Embed" ProgID="Equation.DSMT4" ShapeID="_x0000_i1097" DrawAspect="Content" ObjectID="_1654666438" r:id="rId151"/>
               </w:object>
             </w:r>
           </w:p>
@@ -2215,7 +2213,7 @@
                 <v:shape id="_x0000_i1098" type="#_x0000_t75" style="width:71.4pt;height:36pt" o:ole="">
                   <v:imagedata r:id="rId152" o:title=""/>
                 </v:shape>
-                <o:OLEObject Type="Embed" ProgID="Equation.DSMT4" ShapeID="_x0000_i1098" DrawAspect="Content" ObjectID="_1629872586" r:id="rId153"/>
+                <o:OLEObject Type="Embed" ProgID="Equation.DSMT4" ShapeID="_x0000_i1098" DrawAspect="Content" ObjectID="_1654666439" r:id="rId153"/>
               </w:object>
             </w:r>
           </w:p>
@@ -2237,7 +2235,7 @@
                 <v:shape id="_x0000_i1099" type="#_x0000_t75" style="width:78pt;height:36pt" o:ole="">
                   <v:imagedata r:id="rId154" o:title=""/>
                 </v:shape>
-                <o:OLEObject Type="Embed" ProgID="Equation.DSMT4" ShapeID="_x0000_i1099" DrawAspect="Content" ObjectID="_1629872587" r:id="rId155"/>
+                <o:OLEObject Type="Embed" ProgID="Equation.DSMT4" ShapeID="_x0000_i1099" DrawAspect="Content" ObjectID="_1654666440" r:id="rId155"/>
               </w:object>
             </w:r>
           </w:p>
@@ -2259,7 +2257,7 @@
                 <v:shape id="_x0000_i1100" type="#_x0000_t75" style="width:84pt;height:36pt" o:ole="">
                   <v:imagedata r:id="rId156" o:title=""/>
                 </v:shape>
-                <o:OLEObject Type="Embed" ProgID="Equation.DSMT4" ShapeID="_x0000_i1100" DrawAspect="Content" ObjectID="_1629872588" r:id="rId157"/>
+                <o:OLEObject Type="Embed" ProgID="Equation.DSMT4" ShapeID="_x0000_i1100" DrawAspect="Content" ObjectID="_1654666441" r:id="rId157"/>
               </w:object>
             </w:r>
           </w:p>
@@ -2281,7 +2279,7 @@
                 <v:shape id="_x0000_i1101" type="#_x0000_t75" style="width:59.4pt;height:36pt" o:ole="">
                   <v:imagedata r:id="rId158" o:title=""/>
                 </v:shape>
-                <o:OLEObject Type="Embed" ProgID="Equation.DSMT4" ShapeID="_x0000_i1101" DrawAspect="Content" ObjectID="_1629872589" r:id="rId159"/>
+                <o:OLEObject Type="Embed" ProgID="Equation.DSMT4" ShapeID="_x0000_i1101" DrawAspect="Content" ObjectID="_1654666442" r:id="rId159"/>
               </w:object>
             </w:r>
           </w:p>
@@ -2309,7 +2307,7 @@
                 <v:shape id="_x0000_i1102" type="#_x0000_t75" style="width:83.4pt;height:36pt" o:ole="">
                   <v:imagedata r:id="rId160" o:title=""/>
                 </v:shape>
-                <o:OLEObject Type="Embed" ProgID="Equation.DSMT4" ShapeID="_x0000_i1102" DrawAspect="Content" ObjectID="_1629872590" r:id="rId161"/>
+                <o:OLEObject Type="Embed" ProgID="Equation.DSMT4" ShapeID="_x0000_i1102" DrawAspect="Content" ObjectID="_1654666443" r:id="rId161"/>
               </w:object>
             </w:r>
           </w:p>
@@ -2331,7 +2329,7 @@
                 <v:shape id="_x0000_i1103" type="#_x0000_t75" style="width:77.4pt;height:36pt" o:ole="">
                   <v:imagedata r:id="rId162" o:title=""/>
                 </v:shape>
-                <o:OLEObject Type="Embed" ProgID="Equation.DSMT4" ShapeID="_x0000_i1103" DrawAspect="Content" ObjectID="_1629872591" r:id="rId163"/>
+                <o:OLEObject Type="Embed" ProgID="Equation.DSMT4" ShapeID="_x0000_i1103" DrawAspect="Content" ObjectID="_1654666444" r:id="rId163"/>
               </w:object>
             </w:r>
           </w:p>
@@ -2353,7 +2351,7 @@
                 <v:shape id="_x0000_i1104" type="#_x0000_t75" style="width:71.4pt;height:36pt" o:ole="">
                   <v:imagedata r:id="rId164" o:title=""/>
                 </v:shape>
-                <o:OLEObject Type="Embed" ProgID="Equation.DSMT4" ShapeID="_x0000_i1104" DrawAspect="Content" ObjectID="_1629872592" r:id="rId165"/>
+                <o:OLEObject Type="Embed" ProgID="Equation.DSMT4" ShapeID="_x0000_i1104" DrawAspect="Content" ObjectID="_1654666445" r:id="rId165"/>
               </w:object>
             </w:r>
           </w:p>
@@ -2375,7 +2373,7 @@
                 <v:shape id="_x0000_i1105" type="#_x0000_t75" style="width:66pt;height:36pt" o:ole="">
                   <v:imagedata r:id="rId166" o:title=""/>
                 </v:shape>
-                <o:OLEObject Type="Embed" ProgID="Equation.DSMT4" ShapeID="_x0000_i1105" DrawAspect="Content" ObjectID="_1629872593" r:id="rId167"/>
+                <o:OLEObject Type="Embed" ProgID="Equation.DSMT4" ShapeID="_x0000_i1105" DrawAspect="Content" ObjectID="_1654666446" r:id="rId167"/>
               </w:object>
             </w:r>
           </w:p>
@@ -2433,11 +2431,11 @@
                 <v:shape id="_x0000_i1106" type="#_x0000_t75" style="width:78pt;height:36pt" o:ole="">
                   <v:imagedata r:id="rId168" o:title=""/>
                 </v:shape>
-                <o:OLEObject Type="Embed" ProgID="Equation.DSMT4" ShapeID="_x0000_i1106" DrawAspect="Content" ObjectID="_1629872594" r:id="rId169"/>
+                <o:OLEObject Type="Embed" ProgID="Equation.DSMT4" ShapeID="_x0000_i1106" DrawAspect="Content" ObjectID="_1654666447" r:id="rId169"/>
               </w:object>
             </w:r>
           </w:p>
-          <w:bookmarkStart w:id="1" w:name="MTBlankEqn"/>
+          <w:bookmarkStart w:id="0" w:name="MTBlankEqn"/>
           <w:p>
             <w:pPr>
               <w:pStyle w:val="ListParagraph"/>
@@ -2456,10 +2454,10 @@
                 <v:shape id="_x0000_i1107" type="#_x0000_t75" style="width:87.6pt;height:36pt" o:ole="">
                   <v:imagedata r:id="rId170" o:title=""/>
                 </v:shape>
-                <o:OLEObject Type="Embed" ProgID="Equation.DSMT4" ShapeID="_x0000_i1107" DrawAspect="Content" ObjectID="_1629872595" r:id="rId171"/>
+                <o:OLEObject Type="Embed" ProgID="Equation.DSMT4" ShapeID="_x0000_i1107" DrawAspect="Content" ObjectID="_1654666448" r:id="rId171"/>
               </w:object>
             </w:r>
-            <w:bookmarkEnd w:id="1"/>
+            <w:bookmarkEnd w:id="0"/>
           </w:p>
           <w:p>
             <w:pPr>
@@ -2479,7 +2477,7 @@
                 <v:shape id="_x0000_i1108" type="#_x0000_t75" style="width:78pt;height:36pt" o:ole="">
                   <v:imagedata r:id="rId172" o:title=""/>
                 </v:shape>
-                <o:OLEObject Type="Embed" ProgID="Equation.DSMT4" ShapeID="_x0000_i1108" DrawAspect="Content" ObjectID="_1629872596" r:id="rId173"/>
+                <o:OLEObject Type="Embed" ProgID="Equation.DSMT4" ShapeID="_x0000_i1108" DrawAspect="Content" ObjectID="_1654666449" r:id="rId173"/>
               </w:object>
             </w:r>
           </w:p>
@@ -2502,7 +2500,7 @@
                 <v:shape id="_x0000_i1109" type="#_x0000_t75" style="width:53.4pt;height:36pt" o:ole="">
                   <v:imagedata r:id="rId174" o:title=""/>
                 </v:shape>
-                <o:OLEObject Type="Embed" ProgID="Equation.DSMT4" ShapeID="_x0000_i1109" DrawAspect="Content" ObjectID="_1629872597" r:id="rId175"/>
+                <o:OLEObject Type="Embed" ProgID="Equation.DSMT4" ShapeID="_x0000_i1109" DrawAspect="Content" ObjectID="_1654666450" r:id="rId175"/>
               </w:object>
             </w:r>
           </w:p>
@@ -2525,7 +2523,7 @@
                 <v:shape id="_x0000_i1110" type="#_x0000_t75" style="width:57.6pt;height:36pt" o:ole="">
                   <v:imagedata r:id="rId176" o:title=""/>
                 </v:shape>
-                <o:OLEObject Type="Embed" ProgID="Equation.DSMT4" ShapeID="_x0000_i1110" DrawAspect="Content" ObjectID="_1629872598" r:id="rId177"/>
+                <o:OLEObject Type="Embed" ProgID="Equation.DSMT4" ShapeID="_x0000_i1110" DrawAspect="Content" ObjectID="_1654666451" r:id="rId177"/>
               </w:object>
             </w:r>
           </w:p>
@@ -2548,7 +2546,7 @@
                 <v:shape id="_x0000_i1111" type="#_x0000_t75" style="width:74.4pt;height:36pt" o:ole="">
                   <v:imagedata r:id="rId178" o:title=""/>
                 </v:shape>
-                <o:OLEObject Type="Embed" ProgID="Equation.DSMT4" ShapeID="_x0000_i1111" DrawAspect="Content" ObjectID="_1629872599" r:id="rId179"/>
+                <o:OLEObject Type="Embed" ProgID="Equation.DSMT4" ShapeID="_x0000_i1111" DrawAspect="Content" ObjectID="_1654666452" r:id="rId179"/>
               </w:object>
             </w:r>
           </w:p>
@@ -2571,7 +2569,7 @@
                 <v:shape id="_x0000_i1112" type="#_x0000_t75" style="width:65.4pt;height:36pt" o:ole="">
                   <v:imagedata r:id="rId180" o:title=""/>
                 </v:shape>
-                <o:OLEObject Type="Embed" ProgID="Equation.DSMT4" ShapeID="_x0000_i1112" DrawAspect="Content" ObjectID="_1629872600" r:id="rId181"/>
+                <o:OLEObject Type="Embed" ProgID="Equation.DSMT4" ShapeID="_x0000_i1112" DrawAspect="Content" ObjectID="_1654666453" r:id="rId181"/>
               </w:object>
             </w:r>
           </w:p>
@@ -2594,7 +2592,7 @@
                 <v:shape id="_x0000_i1113" type="#_x0000_t75" style="width:63.6pt;height:36pt" o:ole="">
                   <v:imagedata r:id="rId182" o:title=""/>
                 </v:shape>
-                <o:OLEObject Type="Embed" ProgID="Equation.DSMT4" ShapeID="_x0000_i1113" DrawAspect="Content" ObjectID="_1629872601" r:id="rId183"/>
+                <o:OLEObject Type="Embed" ProgID="Equation.DSMT4" ShapeID="_x0000_i1113" DrawAspect="Content" ObjectID="_1654666454" r:id="rId183"/>
               </w:object>
             </w:r>
           </w:p>
@@ -2620,7 +2618,7 @@
                 <v:shape id="_x0000_i1114" type="#_x0000_t75" style="width:69pt;height:36pt" o:ole="">
                   <v:imagedata r:id="rId184" o:title=""/>
                 </v:shape>
-                <o:OLEObject Type="Embed" ProgID="Equation.DSMT4" ShapeID="_x0000_i1114" DrawAspect="Content" ObjectID="_1629872602" r:id="rId185"/>
+                <o:OLEObject Type="Embed" ProgID="Equation.DSMT4" ShapeID="_x0000_i1114" DrawAspect="Content" ObjectID="_1654666455" r:id="rId185"/>
               </w:object>
             </w:r>
           </w:p>
@@ -2646,7 +2644,7 @@
                 <v:shape id="_x0000_i1115" type="#_x0000_t75" style="width:69pt;height:36pt" o:ole="">
                   <v:imagedata r:id="rId186" o:title=""/>
                 </v:shape>
-                <o:OLEObject Type="Embed" ProgID="Equation.DSMT4" ShapeID="_x0000_i1115" DrawAspect="Content" ObjectID="_1629872603" r:id="rId187"/>
+                <o:OLEObject Type="Embed" ProgID="Equation.DSMT4" ShapeID="_x0000_i1115" DrawAspect="Content" ObjectID="_1654666456" r:id="rId187"/>
               </w:object>
             </w:r>
           </w:p>
@@ -2672,7 +2670,7 @@
                 <v:shape id="_x0000_i1116" type="#_x0000_t75" style="width:66.6pt;height:36pt" o:ole="">
                   <v:imagedata r:id="rId188" o:title=""/>
                 </v:shape>
-                <o:OLEObject Type="Embed" ProgID="Equation.DSMT4" ShapeID="_x0000_i1116" DrawAspect="Content" ObjectID="_1629872604" r:id="rId189"/>
+                <o:OLEObject Type="Embed" ProgID="Equation.DSMT4" ShapeID="_x0000_i1116" DrawAspect="Content" ObjectID="_1654666457" r:id="rId189"/>
               </w:object>
             </w:r>
             <w:r>
@@ -2704,7 +2702,7 @@
                 <v:shape id="_x0000_i1117" type="#_x0000_t75" style="width:63.6pt;height:36pt" o:ole="">
                   <v:imagedata r:id="rId190" o:title=""/>
                 </v:shape>
-                <o:OLEObject Type="Embed" ProgID="Equation.DSMT4" ShapeID="_x0000_i1117" DrawAspect="Content" ObjectID="_1629872605" r:id="rId191"/>
+                <o:OLEObject Type="Embed" ProgID="Equation.DSMT4" ShapeID="_x0000_i1117" DrawAspect="Content" ObjectID="_1654666458" r:id="rId191"/>
               </w:object>
             </w:r>
             <w:r>
@@ -2736,7 +2734,7 @@
                 <v:shape id="_x0000_i1118" type="#_x0000_t75" style="width:62.4pt;height:36pt" o:ole="">
                   <v:imagedata r:id="rId192" o:title=""/>
                 </v:shape>
-                <o:OLEObject Type="Embed" ProgID="Equation.DSMT4" ShapeID="_x0000_i1118" DrawAspect="Content" ObjectID="_1629872606" r:id="rId193"/>
+                <o:OLEObject Type="Embed" ProgID="Equation.DSMT4" ShapeID="_x0000_i1118" DrawAspect="Content" ObjectID="_1654666459" r:id="rId193"/>
               </w:object>
             </w:r>
             <w:r>
@@ -2768,7 +2766,7 @@
                 <v:shape id="_x0000_i1119" type="#_x0000_t75" style="width:69pt;height:36pt" o:ole="">
                   <v:imagedata r:id="rId194" o:title=""/>
                 </v:shape>
-                <o:OLEObject Type="Embed" ProgID="Equation.DSMT4" ShapeID="_x0000_i1119" DrawAspect="Content" ObjectID="_1629872607" r:id="rId195"/>
+                <o:OLEObject Type="Embed" ProgID="Equation.DSMT4" ShapeID="_x0000_i1119" DrawAspect="Content" ObjectID="_1654666460" r:id="rId195"/>
               </w:object>
             </w:r>
             <w:r>
@@ -2797,7 +2795,7 @@
                 <v:shape id="_x0000_i1120" type="#_x0000_t75" style="width:66pt;height:36pt" o:ole="">
                   <v:imagedata r:id="rId196" o:title=""/>
                 </v:shape>
-                <o:OLEObject Type="Embed" ProgID="Equation.DSMT4" ShapeID="_x0000_i1120" DrawAspect="Content" ObjectID="_1629872608" r:id="rId197"/>
+                <o:OLEObject Type="Embed" ProgID="Equation.DSMT4" ShapeID="_x0000_i1120" DrawAspect="Content" ObjectID="_1654666461" r:id="rId197"/>
               </w:object>
             </w:r>
           </w:p>
@@ -2819,7 +2817,7 @@
                 <v:shape id="_x0000_i1121" type="#_x0000_t75" style="width:63.6pt;height:36pt" o:ole="">
                   <v:imagedata r:id="rId198" o:title=""/>
                 </v:shape>
-                <o:OLEObject Type="Embed" ProgID="Equation.DSMT4" ShapeID="_x0000_i1121" DrawAspect="Content" ObjectID="_1629872609" r:id="rId199"/>
+                <o:OLEObject Type="Embed" ProgID="Equation.DSMT4" ShapeID="_x0000_i1121" DrawAspect="Content" ObjectID="_1654666462" r:id="rId199"/>
               </w:object>
             </w:r>
           </w:p>
@@ -2851,7 +2849,7 @@
                 <v:shape id="_x0000_i1122" type="#_x0000_t75" style="width:75pt;height:36pt" o:ole="">
                   <v:imagedata r:id="rId200" o:title=""/>
                 </v:shape>
-                <o:OLEObject Type="Embed" ProgID="Equation.DSMT4" ShapeID="_x0000_i1122" DrawAspect="Content" ObjectID="_1629872610" r:id="rId201"/>
+                <o:OLEObject Type="Embed" ProgID="Equation.DSMT4" ShapeID="_x0000_i1122" DrawAspect="Content" ObjectID="_1654666463" r:id="rId201"/>
               </w:object>
             </w:r>
             <w:r>
@@ -2882,7 +2880,7 @@
                 <v:shape id="_x0000_i1123" type="#_x0000_t75" style="width:63.6pt;height:36pt" o:ole="">
                   <v:imagedata r:id="rId202" o:title=""/>
                 </v:shape>
-                <o:OLEObject Type="Embed" ProgID="Equation.DSMT4" ShapeID="_x0000_i1123" DrawAspect="Content" ObjectID="_1629872611" r:id="rId203"/>
+                <o:OLEObject Type="Embed" ProgID="Equation.DSMT4" ShapeID="_x0000_i1123" DrawAspect="Content" ObjectID="_1654666464" r:id="rId203"/>
               </w:object>
             </w:r>
           </w:p>
@@ -2904,7 +2902,7 @@
                 <v:shape id="_x0000_i1124" type="#_x0000_t75" style="width:87pt;height:56.4pt" o:ole="">
                   <v:imagedata r:id="rId204" o:title=""/>
                 </v:shape>
-                <o:OLEObject Type="Embed" ProgID="Equation.DSMT4" ShapeID="_x0000_i1124" DrawAspect="Content" ObjectID="_1629872612" r:id="rId205"/>
+                <o:OLEObject Type="Embed" ProgID="Equation.DSMT4" ShapeID="_x0000_i1124" DrawAspect="Content" ObjectID="_1654666465" r:id="rId205"/>
               </w:object>
             </w:r>
           </w:p>
@@ -2929,7 +2927,7 @@
                 <v:shape id="_x0000_i1125" type="#_x0000_t75" style="width:81pt;height:56.4pt" o:ole="">
                   <v:imagedata r:id="rId206" o:title=""/>
                 </v:shape>
-                <o:OLEObject Type="Embed" ProgID="Equation.DSMT4" ShapeID="_x0000_i1125" DrawAspect="Content" ObjectID="_1629872613" r:id="rId207"/>
+                <o:OLEObject Type="Embed" ProgID="Equation.DSMT4" ShapeID="_x0000_i1125" DrawAspect="Content" ObjectID="_1654666466" r:id="rId207"/>
               </w:object>
             </w:r>
           </w:p>
@@ -2954,7 +2952,7 @@
                 <v:shape id="_x0000_i1126" type="#_x0000_t75" style="width:76.8pt;height:56.4pt" o:ole="">
                   <v:imagedata r:id="rId208" o:title=""/>
                 </v:shape>
-                <o:OLEObject Type="Embed" ProgID="Equation.DSMT4" ShapeID="_x0000_i1126" DrawAspect="Content" ObjectID="_1629872614" r:id="rId209"/>
+                <o:OLEObject Type="Embed" ProgID="Equation.DSMT4" ShapeID="_x0000_i1126" DrawAspect="Content" ObjectID="_1654666467" r:id="rId209"/>
               </w:object>
             </w:r>
           </w:p>
@@ -2979,7 +2977,7 @@
                 <v:shape id="_x0000_i1127" type="#_x0000_t75" style="width:99pt;height:56.4pt" o:ole="">
                   <v:imagedata r:id="rId210" o:title=""/>
                 </v:shape>
-                <o:OLEObject Type="Embed" ProgID="Equation.DSMT4" ShapeID="_x0000_i1127" DrawAspect="Content" ObjectID="_1629872615" r:id="rId211"/>
+                <o:OLEObject Type="Embed" ProgID="Equation.DSMT4" ShapeID="_x0000_i1127" DrawAspect="Content" ObjectID="_1654666468" r:id="rId211"/>
               </w:object>
             </w:r>
           </w:p>
@@ -3004,7 +3002,7 @@
                 <v:shape id="_x0000_i1128" type="#_x0000_t75" style="width:93pt;height:56.4pt" o:ole="">
                   <v:imagedata r:id="rId212" o:title=""/>
                 </v:shape>
-                <o:OLEObject Type="Embed" ProgID="Equation.DSMT4" ShapeID="_x0000_i1128" DrawAspect="Content" ObjectID="_1629872616" r:id="rId213"/>
+                <o:OLEObject Type="Embed" ProgID="Equation.DSMT4" ShapeID="_x0000_i1128" DrawAspect="Content" ObjectID="_1654666469" r:id="rId213"/>
               </w:object>
             </w:r>
           </w:p>
@@ -3029,7 +3027,7 @@
                 <v:shape id="_x0000_i1129" type="#_x0000_t75" style="width:101.4pt;height:56.4pt" o:ole="">
                   <v:imagedata r:id="rId214" o:title=""/>
                 </v:shape>
-                <o:OLEObject Type="Embed" ProgID="Equation.DSMT4" ShapeID="_x0000_i1129" DrawAspect="Content" ObjectID="_1629872617" r:id="rId215"/>
+                <o:OLEObject Type="Embed" ProgID="Equation.DSMT4" ShapeID="_x0000_i1129" DrawAspect="Content" ObjectID="_1654666470" r:id="rId215"/>
               </w:object>
             </w:r>
           </w:p>
@@ -3054,7 +3052,7 @@
                 <v:shape id="_x0000_i1130" type="#_x0000_t75" style="width:101.4pt;height:56.4pt" o:ole="">
                   <v:imagedata r:id="rId216" o:title=""/>
                 </v:shape>
-                <o:OLEObject Type="Embed" ProgID="Equation.DSMT4" ShapeID="_x0000_i1130" DrawAspect="Content" ObjectID="_1629872618" r:id="rId217"/>
+                <o:OLEObject Type="Embed" ProgID="Equation.DSMT4" ShapeID="_x0000_i1130" DrawAspect="Content" ObjectID="_1654666471" r:id="rId217"/>
               </w:object>
             </w:r>
           </w:p>
@@ -3079,7 +3077,7 @@
                 <v:shape id="_x0000_i1131" type="#_x0000_t75" style="width:89.4pt;height:56.4pt" o:ole="">
                   <v:imagedata r:id="rId218" o:title=""/>
                 </v:shape>
-                <o:OLEObject Type="Embed" ProgID="Equation.DSMT4" ShapeID="_x0000_i1131" DrawAspect="Content" ObjectID="_1629872619" r:id="rId219"/>
+                <o:OLEObject Type="Embed" ProgID="Equation.DSMT4" ShapeID="_x0000_i1131" DrawAspect="Content" ObjectID="_1654666472" r:id="rId219"/>
               </w:object>
             </w:r>
           </w:p>
@@ -3104,7 +3102,7 @@
                 <v:shape id="_x0000_i1132" type="#_x0000_t75" style="width:89.4pt;height:56.4pt" o:ole="">
                   <v:imagedata r:id="rId220" o:title=""/>
                 </v:shape>
-                <o:OLEObject Type="Embed" ProgID="Equation.DSMT4" ShapeID="_x0000_i1132" DrawAspect="Content" ObjectID="_1629872620" r:id="rId221"/>
+                <o:OLEObject Type="Embed" ProgID="Equation.DSMT4" ShapeID="_x0000_i1132" DrawAspect="Content" ObjectID="_1654666473" r:id="rId221"/>
               </w:object>
             </w:r>
           </w:p>
@@ -3134,7 +3132,7 @@
                 <v:shape id="_x0000_i1133" type="#_x0000_t75" style="width:78pt;height:56.4pt" o:ole="">
                   <v:imagedata r:id="rId222" o:title=""/>
                 </v:shape>
-                <o:OLEObject Type="Embed" ProgID="Equation.DSMT4" ShapeID="_x0000_i1133" DrawAspect="Content" ObjectID="_1629872621" r:id="rId223"/>
+                <o:OLEObject Type="Embed" ProgID="Equation.DSMT4" ShapeID="_x0000_i1133" DrawAspect="Content" ObjectID="_1654666474" r:id="rId223"/>
               </w:object>
             </w:r>
           </w:p>
@@ -3159,7 +3157,7 @@
                 <v:shape id="_x0000_i1134" type="#_x0000_t75" style="width:69.6pt;height:56.4pt" o:ole="">
                   <v:imagedata r:id="rId224" o:title=""/>
                 </v:shape>
-                <o:OLEObject Type="Embed" ProgID="Equation.DSMT4" ShapeID="_x0000_i1134" DrawAspect="Content" ObjectID="_1629872622" r:id="rId225"/>
+                <o:OLEObject Type="Embed" ProgID="Equation.DSMT4" ShapeID="_x0000_i1134" DrawAspect="Content" ObjectID="_1654666475" r:id="rId225"/>
               </w:object>
             </w:r>
           </w:p>
@@ -3184,7 +3182,7 @@
                 <v:shape id="_x0000_i1135" type="#_x0000_t75" style="width:93.6pt;height:56.4pt" o:ole="">
                   <v:imagedata r:id="rId226" o:title=""/>
                 </v:shape>
-                <o:OLEObject Type="Embed" ProgID="Equation.DSMT4" ShapeID="_x0000_i1135" DrawAspect="Content" ObjectID="_1629872623" r:id="rId227"/>
+                <o:OLEObject Type="Embed" ProgID="Equation.DSMT4" ShapeID="_x0000_i1135" DrawAspect="Content" ObjectID="_1654666476" r:id="rId227"/>
               </w:object>
             </w:r>
           </w:p>
@@ -3206,7 +3204,7 @@
                 <v:shape id="_x0000_i1136" type="#_x0000_t75" style="width:83.4pt;height:56.4pt" o:ole="">
                   <v:imagedata r:id="rId228" o:title=""/>
                 </v:shape>
-                <o:OLEObject Type="Embed" ProgID="Equation.DSMT4" ShapeID="_x0000_i1136" DrawAspect="Content" ObjectID="_1629872624" r:id="rId229"/>
+                <o:OLEObject Type="Embed" ProgID="Equation.DSMT4" ShapeID="_x0000_i1136" DrawAspect="Content" ObjectID="_1654666477" r:id="rId229"/>
               </w:object>
             </w:r>
           </w:p>
@@ -3228,7 +3226,7 @@
                 <v:shape id="_x0000_i1137" type="#_x0000_t75" style="width:93.6pt;height:56.4pt" o:ole="">
                   <v:imagedata r:id="rId230" o:title=""/>
                 </v:shape>
-                <o:OLEObject Type="Embed" ProgID="Equation.DSMT4" ShapeID="_x0000_i1137" DrawAspect="Content" ObjectID="_1629872625" r:id="rId231"/>
+                <o:OLEObject Type="Embed" ProgID="Equation.DSMT4" ShapeID="_x0000_i1137" DrawAspect="Content" ObjectID="_1654666478" r:id="rId231"/>
               </w:object>
             </w:r>
           </w:p>
@@ -3250,7 +3248,7 @@
                 <v:shape id="_x0000_i1138" type="#_x0000_t75" style="width:101.4pt;height:56.4pt" o:ole="">
                   <v:imagedata r:id="rId232" o:title=""/>
                 </v:shape>
-                <o:OLEObject Type="Embed" ProgID="Equation.DSMT4" ShapeID="_x0000_i1138" DrawAspect="Content" ObjectID="_1629872626" r:id="rId233"/>
+                <o:OLEObject Type="Embed" ProgID="Equation.DSMT4" ShapeID="_x0000_i1138" DrawAspect="Content" ObjectID="_1654666479" r:id="rId233"/>
               </w:object>
             </w:r>
           </w:p>
@@ -3272,7 +3270,7 @@
                 <v:shape id="_x0000_i1139" type="#_x0000_t75" style="width:89.4pt;height:56.4pt" o:ole="">
                   <v:imagedata r:id="rId234" o:title=""/>
                 </v:shape>
-                <o:OLEObject Type="Embed" ProgID="Equation.DSMT4" ShapeID="_x0000_i1139" DrawAspect="Content" ObjectID="_1629872627" r:id="rId235"/>
+                <o:OLEObject Type="Embed" ProgID="Equation.DSMT4" ShapeID="_x0000_i1139" DrawAspect="Content" ObjectID="_1654666480" r:id="rId235"/>
               </w:object>
             </w:r>
           </w:p>
@@ -3297,7 +3295,7 @@
                 <v:shape id="_x0000_i1140" type="#_x0000_t75" style="width:90pt;height:56.4pt" o:ole="">
                   <v:imagedata r:id="rId236" o:title=""/>
                 </v:shape>
-                <o:OLEObject Type="Embed" ProgID="Equation.DSMT4" ShapeID="_x0000_i1140" DrawAspect="Content" ObjectID="_1629872628" r:id="rId237"/>
+                <o:OLEObject Type="Embed" ProgID="Equation.DSMT4" ShapeID="_x0000_i1140" DrawAspect="Content" ObjectID="_1654666481" r:id="rId237"/>
               </w:object>
             </w:r>
           </w:p>
@@ -3319,7 +3317,7 @@
                 <v:shape id="_x0000_i1141" type="#_x0000_t75" style="width:93pt;height:56.4pt" o:ole="">
                   <v:imagedata r:id="rId238" o:title=""/>
                 </v:shape>
-                <o:OLEObject Type="Embed" ProgID="Equation.DSMT4" ShapeID="_x0000_i1141" DrawAspect="Content" ObjectID="_1629872629" r:id="rId239"/>
+                <o:OLEObject Type="Embed" ProgID="Equation.DSMT4" ShapeID="_x0000_i1141" DrawAspect="Content" ObjectID="_1654666482" r:id="rId239"/>
               </w:object>
             </w:r>
           </w:p>
@@ -3344,7 +3342,7 @@
                 <v:shape id="_x0000_i1142" type="#_x0000_t75" style="width:81.6pt;height:56.4pt" o:ole="">
                   <v:imagedata r:id="rId240" o:title=""/>
                 </v:shape>
-                <o:OLEObject Type="Embed" ProgID="Equation.DSMT4" ShapeID="_x0000_i1142" DrawAspect="Content" ObjectID="_1629872630" r:id="rId241"/>
+                <o:OLEObject Type="Embed" ProgID="Equation.DSMT4" ShapeID="_x0000_i1142" DrawAspect="Content" ObjectID="_1654666483" r:id="rId241"/>
               </w:object>
             </w:r>
           </w:p>
@@ -3368,7 +3366,7 @@
                 <v:shape id="_x0000_i1143" type="#_x0000_t75" style="width:86.4pt;height:56.4pt" o:ole="">
                   <v:imagedata r:id="rId242" o:title=""/>
                 </v:shape>
-                <o:OLEObject Type="Embed" ProgID="Equation.DSMT4" ShapeID="_x0000_i1143" DrawAspect="Content" ObjectID="_1629872631" r:id="rId243"/>
+                <o:OLEObject Type="Embed" ProgID="Equation.DSMT4" ShapeID="_x0000_i1143" DrawAspect="Content" ObjectID="_1654666484" r:id="rId243"/>
               </w:object>
             </w:r>
           </w:p>
@@ -3413,7 +3411,7 @@
                 <v:shape id="_x0000_i1144" type="#_x0000_t75" style="width:87.6pt;height:56.4pt" o:ole="">
                   <v:imagedata r:id="rId244" o:title=""/>
                 </v:shape>
-                <o:OLEObject Type="Embed" ProgID="Equation.DSMT4" ShapeID="_x0000_i1144" DrawAspect="Content" ObjectID="_1629872632" r:id="rId245"/>
+                <o:OLEObject Type="Embed" ProgID="Equation.DSMT4" ShapeID="_x0000_i1144" DrawAspect="Content" ObjectID="_1654666485" r:id="rId245"/>
               </w:object>
             </w:r>
           </w:p>
@@ -3435,7 +3433,7 @@
                 <v:shape id="_x0000_i1145" type="#_x0000_t75" style="width:85.8pt;height:56.4pt" o:ole="">
                   <v:imagedata r:id="rId246" o:title=""/>
                 </v:shape>
-                <o:OLEObject Type="Embed" ProgID="Equation.DSMT4" ShapeID="_x0000_i1145" DrawAspect="Content" ObjectID="_1629872633" r:id="rId247"/>
+                <o:OLEObject Type="Embed" ProgID="Equation.DSMT4" ShapeID="_x0000_i1145" DrawAspect="Content" ObjectID="_1654666486" r:id="rId247"/>
               </w:object>
             </w:r>
           </w:p>
@@ -3469,7 +3467,7 @@
                 <v:shape id="_x0000_i1146" type="#_x0000_t75" style="width:100.8pt;height:56.4pt" o:ole="">
                   <v:imagedata r:id="rId248" o:title=""/>
                 </v:shape>
-                <o:OLEObject Type="Embed" ProgID="Equation.DSMT4" ShapeID="_x0000_i1146" DrawAspect="Content" ObjectID="_1629872634" r:id="rId249"/>
+                <o:OLEObject Type="Embed" ProgID="Equation.DSMT4" ShapeID="_x0000_i1146" DrawAspect="Content" ObjectID="_1654666487" r:id="rId249"/>
               </w:object>
             </w:r>
           </w:p>
@@ -3491,7 +3489,7 @@
                 <v:shape id="_x0000_i1147" type="#_x0000_t75" style="width:96pt;height:56.4pt" o:ole="">
                   <v:imagedata r:id="rId250" o:title=""/>
                 </v:shape>
-                <o:OLEObject Type="Embed" ProgID="Equation.DSMT4" ShapeID="_x0000_i1147" DrawAspect="Content" ObjectID="_1629872635" r:id="rId251"/>
+                <o:OLEObject Type="Embed" ProgID="Equation.DSMT4" ShapeID="_x0000_i1147" DrawAspect="Content" ObjectID="_1654666488" r:id="rId251"/>
               </w:object>
             </w:r>
           </w:p>
@@ -3525,7 +3523,7 @@
                 <v:shape id="_x0000_i1148" type="#_x0000_t75" style="width:146.4pt;height:86.4pt" o:ole="">
                   <v:imagedata r:id="rId252" o:title=""/>
                 </v:shape>
-                <o:OLEObject Type="Embed" ProgID="Equation.DSMT4" ShapeID="_x0000_i1148" DrawAspect="Content" ObjectID="_1629872636" r:id="rId253"/>
+                <o:OLEObject Type="Embed" ProgID="Equation.DSMT4" ShapeID="_x0000_i1148" DrawAspect="Content" ObjectID="_1654666489" r:id="rId253"/>
               </w:object>
             </w:r>
           </w:p>
@@ -3572,7 +3570,7 @@
           <v:shape id="_x0000_i1149" type="#_x0000_t75" style="width:23.4pt;height:18pt" o:ole="">
             <v:imagedata r:id="rId254" o:title=""/>
           </v:shape>
-          <o:OLEObject Type="Embed" ProgID="Equation.DSMT4" ShapeID="_x0000_i1149" DrawAspect="Content" ObjectID="_1629872637" r:id="rId255"/>
+          <o:OLEObject Type="Embed" ProgID="Equation.DSMT4" ShapeID="_x0000_i1149" DrawAspect="Content" ObjectID="_1654666490" r:id="rId255"/>
         </w:object>
       </w:r>
       <w:r>
@@ -3586,7 +3584,7 @@
           <v:shape id="_x0000_i1150" type="#_x0000_t75" style="width:102pt;height:30pt" o:ole="">
             <v:imagedata r:id="rId256" o:title=""/>
           </v:shape>
-          <o:OLEObject Type="Embed" ProgID="Equation.DSMT4" ShapeID="_x0000_i1150" DrawAspect="Content" ObjectID="_1629872638" r:id="rId257"/>
+          <o:OLEObject Type="Embed" ProgID="Equation.DSMT4" ShapeID="_x0000_i1150" DrawAspect="Content" ObjectID="_1654666491" r:id="rId257"/>
         </w:object>
       </w:r>
     </w:p>
@@ -3603,7 +3601,7 @@
           <v:shape id="_x0000_i1151" type="#_x0000_t75" style="width:117pt;height:56.4pt" o:ole="">
             <v:imagedata r:id="rId258" o:title=""/>
           </v:shape>
-          <o:OLEObject Type="Embed" ProgID="Equation.DSMT4" ShapeID="_x0000_i1151" DrawAspect="Content" ObjectID="_1629872639" r:id="rId259"/>
+          <o:OLEObject Type="Embed" ProgID="Equation.DSMT4" ShapeID="_x0000_i1151" DrawAspect="Content" ObjectID="_1654666492" r:id="rId259"/>
         </w:object>
       </w:r>
     </w:p>
@@ -3612,7 +3610,7 @@
       <w:footerReference w:type="default" r:id="rId260"/>
       <w:pgSz w:w="12240" w:h="15840" w:code="1"/>
       <w:pgMar w:top="864" w:right="864" w:bottom="864" w:left="1152" w:header="288" w:footer="144" w:gutter="0"/>
-      <w:pgNumType w:start="68"/>
+      <w:pgNumType w:start="66"/>
       <w:cols w:space="720"/>
       <w:docGrid w:linePitch="360"/>
     </w:sectPr>
@@ -3621,7 +3619,7 @@
 </file>
 
 <file path=word/endnotes.xml><?xml version="1.0" encoding="utf-8"?>
-<w:endnotes xmlns:wpc="http://schemas.microsoft.com/office/word/2010/wordprocessingCanvas" xmlns:cx="http://schemas.microsoft.com/office/drawing/2014/chartex" xmlns:cx1="http://schemas.microsoft.com/office/drawing/2015/9/8/chartex" xmlns:cx2="http://schemas.microsoft.com/office/drawing/2015/10/21/chartex" xmlns:cx3="http://schemas.microsoft.com/office/drawing/2016/5/9/chartex" xmlns:cx4="http://schemas.microsoft.com/office/drawing/2016/5/10/chartex" xmlns:cx5="http://schemas.microsoft.com/office/drawing/2016/5/11/chartex" xmlns:cx6="http://schemas.microsoft.com/office/drawing/2016/5/12/chartex" xmlns:cx7="http://schemas.microsoft.com/office/drawing/2016/5/13/chartex" xmlns:cx8="http://schemas.microsoft.com/office/drawing/2016/5/14/chartex" xmlns:mc="http://schemas.openxmlformats.org/markup-compatibility/2006" xmlns:aink="http://schemas.microsoft.com/office/drawing/2016/ink" xmlns:am3d="http://schemas.microsoft.com/office/drawing/2017/model3d" xmlns:o="urn:schemas-microsoft-com:office:office" xmlns:r="http://schemas.openxmlformats.org/officeDocument/2006/relationships" xmlns:m="http://schemas.openxmlformats.org/officeDocument/2006/math" xmlns:v="urn:schemas-microsoft-com:vml" xmlns:wp14="http://schemas.microsoft.com/office/word/2010/wordprocessingDrawing" xmlns:wp="http://schemas.openxmlformats.org/drawingml/2006/wordprocessingDrawing" xmlns:w10="urn:schemas-microsoft-com:office:word" xmlns:w="http://schemas.openxmlformats.org/wordprocessingml/2006/main" xmlns:w14="http://schemas.microsoft.com/office/word/2010/wordml" xmlns:w15="http://schemas.microsoft.com/office/word/2012/wordml" xmlns:w16cid="http://schemas.microsoft.com/office/word/2016/wordml/cid" xmlns:w16se="http://schemas.microsoft.com/office/word/2015/wordml/symex" xmlns:wpg="http://schemas.microsoft.com/office/word/2010/wordprocessingGroup" xmlns:wpi="http://schemas.microsoft.com/office/word/2010/wordprocessingInk" xmlns:wne="http://schemas.microsoft.com/office/word/2006/wordml" xmlns:wps="http://schemas.microsoft.com/office/word/2010/wordprocessingShape" mc:Ignorable="w14 w15 w16se w16cid wp14">
+<w:endnotes xmlns:wpc="http://schemas.microsoft.com/office/word/2010/wordprocessingCanvas" xmlns:cx="http://schemas.microsoft.com/office/drawing/2014/chartex" xmlns:cx1="http://schemas.microsoft.com/office/drawing/2015/9/8/chartex" xmlns:cx2="http://schemas.microsoft.com/office/drawing/2015/10/21/chartex" xmlns:cx3="http://schemas.microsoft.com/office/drawing/2016/5/9/chartex" xmlns:cx4="http://schemas.microsoft.com/office/drawing/2016/5/10/chartex" xmlns:cx5="http://schemas.microsoft.com/office/drawing/2016/5/11/chartex" xmlns:cx6="http://schemas.microsoft.com/office/drawing/2016/5/12/chartex" xmlns:cx7="http://schemas.microsoft.com/office/drawing/2016/5/13/chartex" xmlns:cx8="http://schemas.microsoft.com/office/drawing/2016/5/14/chartex" xmlns:mc="http://schemas.openxmlformats.org/markup-compatibility/2006" xmlns:aink="http://schemas.microsoft.com/office/drawing/2016/ink" xmlns:am3d="http://schemas.microsoft.com/office/drawing/2017/model3d" xmlns:o="urn:schemas-microsoft-com:office:office" xmlns:r="http://schemas.openxmlformats.org/officeDocument/2006/relationships" xmlns:m="http://schemas.openxmlformats.org/officeDocument/2006/math" xmlns:v="urn:schemas-microsoft-com:vml" xmlns:wp14="http://schemas.microsoft.com/office/word/2010/wordprocessingDrawing" xmlns:wp="http://schemas.openxmlformats.org/drawingml/2006/wordprocessingDrawing" xmlns:w10="urn:schemas-microsoft-com:office:word" xmlns:w="http://schemas.openxmlformats.org/wordprocessingml/2006/main" xmlns:w14="http://schemas.microsoft.com/office/word/2010/wordml" xmlns:w15="http://schemas.microsoft.com/office/word/2012/wordml" xmlns:w16cex="http://schemas.microsoft.com/office/word/2018/wordml/cex" xmlns:w16cid="http://schemas.microsoft.com/office/word/2016/wordml/cid" xmlns:w16="http://schemas.microsoft.com/office/word/2018/wordml" xmlns:w16se="http://schemas.microsoft.com/office/word/2015/wordml/symex" xmlns:wpg="http://schemas.microsoft.com/office/word/2010/wordprocessingGroup" xmlns:wpi="http://schemas.microsoft.com/office/word/2010/wordprocessingInk" xmlns:wne="http://schemas.microsoft.com/office/word/2006/wordml" xmlns:wps="http://schemas.microsoft.com/office/word/2010/wordprocessingShape" mc:Ignorable="w14 w15 w16se w16cid w16 w16cex wp14">
   <w:endnote w:type="separator" w:id="-1">
     <w:p>
       <w:pPr>
@@ -3646,7 +3644,7 @@
 </file>
 
 <file path=word/footer1.xml><?xml version="1.0" encoding="utf-8"?>
-<w:ftr xmlns:wpc="http://schemas.microsoft.com/office/word/2010/wordprocessingCanvas" xmlns:cx="http://schemas.microsoft.com/office/drawing/2014/chartex" xmlns:cx1="http://schemas.microsoft.com/office/drawing/2015/9/8/chartex" xmlns:cx2="http://schemas.microsoft.com/office/drawing/2015/10/21/chartex" xmlns:cx3="http://schemas.microsoft.com/office/drawing/2016/5/9/chartex" xmlns:cx4="http://schemas.microsoft.com/office/drawing/2016/5/10/chartex" xmlns:cx5="http://schemas.microsoft.com/office/drawing/2016/5/11/chartex" xmlns:cx6="http://schemas.microsoft.com/office/drawing/2016/5/12/chartex" xmlns:cx7="http://schemas.microsoft.com/office/drawing/2016/5/13/chartex" xmlns:cx8="http://schemas.microsoft.com/office/drawing/2016/5/14/chartex" xmlns:mc="http://schemas.openxmlformats.org/markup-compatibility/2006" xmlns:aink="http://schemas.microsoft.com/office/drawing/2016/ink" xmlns:am3d="http://schemas.microsoft.com/office/drawing/2017/model3d" xmlns:o="urn:schemas-microsoft-com:office:office" xmlns:r="http://schemas.openxmlformats.org/officeDocument/2006/relationships" xmlns:m="http://schemas.openxmlformats.org/officeDocument/2006/math" xmlns:v="urn:schemas-microsoft-com:vml" xmlns:wp14="http://schemas.microsoft.com/office/word/2010/wordprocessingDrawing" xmlns:wp="http://schemas.openxmlformats.org/drawingml/2006/wordprocessingDrawing" xmlns:w10="urn:schemas-microsoft-com:office:word" xmlns:w="http://schemas.openxmlformats.org/wordprocessingml/2006/main" xmlns:w14="http://schemas.microsoft.com/office/word/2010/wordml" xmlns:w15="http://schemas.microsoft.com/office/word/2012/wordml" xmlns:w16cid="http://schemas.microsoft.com/office/word/2016/wordml/cid" xmlns:w16se="http://schemas.microsoft.com/office/word/2015/wordml/symex" xmlns:wpg="http://schemas.microsoft.com/office/word/2010/wordprocessingGroup" xmlns:wpi="http://schemas.microsoft.com/office/word/2010/wordprocessingInk" xmlns:wne="http://schemas.microsoft.com/office/word/2006/wordml" xmlns:wps="http://schemas.microsoft.com/office/word/2010/wordprocessingShape" mc:Ignorable="w14 w15 w16se w16cid wp14">
+<w:ftr xmlns:wpc="http://schemas.microsoft.com/office/word/2010/wordprocessingCanvas" xmlns:cx="http://schemas.microsoft.com/office/drawing/2014/chartex" xmlns:cx1="http://schemas.microsoft.com/office/drawing/2015/9/8/chartex" xmlns:cx2="http://schemas.microsoft.com/office/drawing/2015/10/21/chartex" xmlns:cx3="http://schemas.microsoft.com/office/drawing/2016/5/9/chartex" xmlns:cx4="http://schemas.microsoft.com/office/drawing/2016/5/10/chartex" xmlns:cx5="http://schemas.microsoft.com/office/drawing/2016/5/11/chartex" xmlns:cx6="http://schemas.microsoft.com/office/drawing/2016/5/12/chartex" xmlns:cx7="http://schemas.microsoft.com/office/drawing/2016/5/13/chartex" xmlns:cx8="http://schemas.microsoft.com/office/drawing/2016/5/14/chartex" xmlns:mc="http://schemas.openxmlformats.org/markup-compatibility/2006" xmlns:aink="http://schemas.microsoft.com/office/drawing/2016/ink" xmlns:am3d="http://schemas.microsoft.com/office/drawing/2017/model3d" xmlns:o="urn:schemas-microsoft-com:office:office" xmlns:r="http://schemas.openxmlformats.org/officeDocument/2006/relationships" xmlns:m="http://schemas.openxmlformats.org/officeDocument/2006/math" xmlns:v="urn:schemas-microsoft-com:vml" xmlns:wp14="http://schemas.microsoft.com/office/word/2010/wordprocessingDrawing" xmlns:wp="http://schemas.openxmlformats.org/drawingml/2006/wordprocessingDrawing" xmlns:w10="urn:schemas-microsoft-com:office:word" xmlns:w="http://schemas.openxmlformats.org/wordprocessingml/2006/main" xmlns:w14="http://schemas.microsoft.com/office/word/2010/wordml" xmlns:w15="http://schemas.microsoft.com/office/word/2012/wordml" xmlns:w16cex="http://schemas.microsoft.com/office/word/2018/wordml/cex" xmlns:w16cid="http://schemas.microsoft.com/office/word/2016/wordml/cid" xmlns:w16="http://schemas.microsoft.com/office/word/2018/wordml" xmlns:w16se="http://schemas.microsoft.com/office/word/2015/wordml/symex" xmlns:wpg="http://schemas.microsoft.com/office/word/2010/wordprocessingGroup" xmlns:wpi="http://schemas.microsoft.com/office/word/2010/wordprocessingInk" xmlns:wne="http://schemas.microsoft.com/office/word/2006/wordml" xmlns:wps="http://schemas.microsoft.com/office/word/2010/wordprocessingShape" mc:Ignorable="w14 w15 w16se w16cid w16 w16cex wp14">
   <w:sdt>
     <w:sdtPr>
       <w:id w:val="722101858"/>
@@ -3699,7 +3697,7 @@
 </file>
 
 <file path=word/footnotes.xml><?xml version="1.0" encoding="utf-8"?>
-<w:footnotes xmlns:wpc="http://schemas.microsoft.com/office/word/2010/wordprocessingCanvas" xmlns:cx="http://schemas.microsoft.com/office/drawing/2014/chartex" xmlns:cx1="http://schemas.microsoft.com/office/drawing/2015/9/8/chartex" xmlns:cx2="http://schemas.microsoft.com/office/drawing/2015/10/21/chartex" xmlns:cx3="http://schemas.microsoft.com/office/drawing/2016/5/9/chartex" xmlns:cx4="http://schemas.microsoft.com/office/drawing/2016/5/10/chartex" xmlns:cx5="http://schemas.microsoft.com/office/drawing/2016/5/11/chartex" xmlns:cx6="http://schemas.microsoft.com/office/drawing/2016/5/12/chartex" xmlns:cx7="http://schemas.microsoft.com/office/drawing/2016/5/13/chartex" xmlns:cx8="http://schemas.microsoft.com/office/drawing/2016/5/14/chartex" xmlns:mc="http://schemas.openxmlformats.org/markup-compatibility/2006" xmlns:aink="http://schemas.microsoft.com/office/drawing/2016/ink" xmlns:am3d="http://schemas.microsoft.com/office/drawing/2017/model3d" xmlns:o="urn:schemas-microsoft-com:office:office" xmlns:r="http://schemas.openxmlformats.org/officeDocument/2006/relationships" xmlns:m="http://schemas.openxmlformats.org/officeDocument/2006/math" xmlns:v="urn:schemas-microsoft-com:vml" xmlns:wp14="http://schemas.microsoft.com/office/word/2010/wordprocessingDrawing" xmlns:wp="http://schemas.openxmlformats.org/drawingml/2006/wordprocessingDrawing" xmlns:w10="urn:schemas-microsoft-com:office:word" xmlns:w="http://schemas.openxmlformats.org/wordprocessingml/2006/main" xmlns:w14="http://schemas.microsoft.com/office/word/2010/wordml" xmlns:w15="http://schemas.microsoft.com/office/word/2012/wordml" xmlns:w16cid="http://schemas.microsoft.com/office/word/2016/wordml/cid" xmlns:w16se="http://schemas.microsoft.com/office/word/2015/wordml/symex" xmlns:wpg="http://schemas.microsoft.com/office/word/2010/wordprocessingGroup" xmlns:wpi="http://schemas.microsoft.com/office/word/2010/wordprocessingInk" xmlns:wne="http://schemas.microsoft.com/office/word/2006/wordml" xmlns:wps="http://schemas.microsoft.com/office/word/2010/wordprocessingShape" mc:Ignorable="w14 w15 w16se w16cid wp14">
+<w:footnotes xmlns:wpc="http://schemas.microsoft.com/office/word/2010/wordprocessingCanvas" xmlns:cx="http://schemas.microsoft.com/office/drawing/2014/chartex" xmlns:cx1="http://schemas.microsoft.com/office/drawing/2015/9/8/chartex" xmlns:cx2="http://schemas.microsoft.com/office/drawing/2015/10/21/chartex" xmlns:cx3="http://schemas.microsoft.com/office/drawing/2016/5/9/chartex" xmlns:cx4="http://schemas.microsoft.com/office/drawing/2016/5/10/chartex" xmlns:cx5="http://schemas.microsoft.com/office/drawing/2016/5/11/chartex" xmlns:cx6="http://schemas.microsoft.com/office/drawing/2016/5/12/chartex" xmlns:cx7="http://schemas.microsoft.com/office/drawing/2016/5/13/chartex" xmlns:cx8="http://schemas.microsoft.com/office/drawing/2016/5/14/chartex" xmlns:mc="http://schemas.openxmlformats.org/markup-compatibility/2006" xmlns:aink="http://schemas.microsoft.com/office/drawing/2016/ink" xmlns:am3d="http://schemas.microsoft.com/office/drawing/2017/model3d" xmlns:o="urn:schemas-microsoft-com:office:office" xmlns:r="http://schemas.openxmlformats.org/officeDocument/2006/relationships" xmlns:m="http://schemas.openxmlformats.org/officeDocument/2006/math" xmlns:v="urn:schemas-microsoft-com:vml" xmlns:wp14="http://schemas.microsoft.com/office/word/2010/wordprocessingDrawing" xmlns:wp="http://schemas.openxmlformats.org/drawingml/2006/wordprocessingDrawing" xmlns:w10="urn:schemas-microsoft-com:office:word" xmlns:w="http://schemas.openxmlformats.org/wordprocessingml/2006/main" xmlns:w14="http://schemas.microsoft.com/office/word/2010/wordml" xmlns:w15="http://schemas.microsoft.com/office/word/2012/wordml" xmlns:w16cex="http://schemas.microsoft.com/office/word/2018/wordml/cex" xmlns:w16cid="http://schemas.microsoft.com/office/word/2016/wordml/cid" xmlns:w16="http://schemas.microsoft.com/office/word/2018/wordml" xmlns:w16se="http://schemas.microsoft.com/office/word/2015/wordml/symex" xmlns:wpg="http://schemas.microsoft.com/office/word/2010/wordprocessingGroup" xmlns:wpi="http://schemas.microsoft.com/office/word/2010/wordprocessingInk" xmlns:wne="http://schemas.microsoft.com/office/word/2006/wordml" xmlns:wps="http://schemas.microsoft.com/office/word/2010/wordprocessingShape" mc:Ignorable="w14 w15 w16se w16cid w16 w16cex wp14">
   <w:footnote w:type="separator" w:id="-1">
     <w:p>
       <w:pPr>
@@ -3724,7 +3722,7 @@
 </file>
 
 <file path=word/numbering.xml><?xml version="1.0" encoding="utf-8"?>
-<w:numbering xmlns:wpc="http://schemas.microsoft.com/office/word/2010/wordprocessingCanvas" xmlns:cx="http://schemas.microsoft.com/office/drawing/2014/chartex" xmlns:cx1="http://schemas.microsoft.com/office/drawing/2015/9/8/chartex" xmlns:cx2="http://schemas.microsoft.com/office/drawing/2015/10/21/chartex" xmlns:cx3="http://schemas.microsoft.com/office/drawing/2016/5/9/chartex" xmlns:cx4="http://schemas.microsoft.com/office/drawing/2016/5/10/chartex" xmlns:cx5="http://schemas.microsoft.com/office/drawing/2016/5/11/chartex" xmlns:cx6="http://schemas.microsoft.com/office/drawing/2016/5/12/chartex" xmlns:cx7="http://schemas.microsoft.com/office/drawing/2016/5/13/chartex" xmlns:cx8="http://schemas.microsoft.com/office/drawing/2016/5/14/chartex" xmlns:mc="http://schemas.openxmlformats.org/markup-compatibility/2006" xmlns:aink="http://schemas.microsoft.com/office/drawing/2016/ink" xmlns:am3d="http://schemas.microsoft.com/office/drawing/2017/model3d" xmlns:o="urn:schemas-microsoft-com:office:office" xmlns:r="http://schemas.openxmlformats.org/officeDocument/2006/relationships" xmlns:m="http://schemas.openxmlformats.org/officeDocument/2006/math" xmlns:v="urn:schemas-microsoft-com:vml" xmlns:wp14="http://schemas.microsoft.com/office/word/2010/wordprocessingDrawing" xmlns:wp="http://schemas.openxmlformats.org/drawingml/2006/wordprocessingDrawing" xmlns:w10="urn:schemas-microsoft-com:office:word" xmlns:w="http://schemas.openxmlformats.org/wordprocessingml/2006/main" xmlns:w14="http://schemas.microsoft.com/office/word/2010/wordml" xmlns:w15="http://schemas.microsoft.com/office/word/2012/wordml" xmlns:w16cid="http://schemas.microsoft.com/office/word/2016/wordml/cid" xmlns:w16se="http://schemas.microsoft.com/office/word/2015/wordml/symex" xmlns:wpg="http://schemas.microsoft.com/office/word/2010/wordprocessingGroup" xmlns:wpi="http://schemas.microsoft.com/office/word/2010/wordprocessingInk" xmlns:wne="http://schemas.microsoft.com/office/word/2006/wordml" xmlns:wps="http://schemas.microsoft.com/office/word/2010/wordprocessingShape" mc:Ignorable="w14 w15 w16se w16cid wp14">
+<w:numbering xmlns:wpc="http://schemas.microsoft.com/office/word/2010/wordprocessingCanvas" xmlns:cx="http://schemas.microsoft.com/office/drawing/2014/chartex" xmlns:cx1="http://schemas.microsoft.com/office/drawing/2015/9/8/chartex" xmlns:cx2="http://schemas.microsoft.com/office/drawing/2015/10/21/chartex" xmlns:cx3="http://schemas.microsoft.com/office/drawing/2016/5/9/chartex" xmlns:cx4="http://schemas.microsoft.com/office/drawing/2016/5/10/chartex" xmlns:cx5="http://schemas.microsoft.com/office/drawing/2016/5/11/chartex" xmlns:cx6="http://schemas.microsoft.com/office/drawing/2016/5/12/chartex" xmlns:cx7="http://schemas.microsoft.com/office/drawing/2016/5/13/chartex" xmlns:cx8="http://schemas.microsoft.com/office/drawing/2016/5/14/chartex" xmlns:mc="http://schemas.openxmlformats.org/markup-compatibility/2006" xmlns:aink="http://schemas.microsoft.com/office/drawing/2016/ink" xmlns:am3d="http://schemas.microsoft.com/office/drawing/2017/model3d" xmlns:o="urn:schemas-microsoft-com:office:office" xmlns:r="http://schemas.openxmlformats.org/officeDocument/2006/relationships" xmlns:m="http://schemas.openxmlformats.org/officeDocument/2006/math" xmlns:v="urn:schemas-microsoft-com:vml" xmlns:wp14="http://schemas.microsoft.com/office/word/2010/wordprocessingDrawing" xmlns:wp="http://schemas.openxmlformats.org/drawingml/2006/wordprocessingDrawing" xmlns:w10="urn:schemas-microsoft-com:office:word" xmlns:w="http://schemas.openxmlformats.org/wordprocessingml/2006/main" xmlns:w14="http://schemas.microsoft.com/office/word/2010/wordml" xmlns:w15="http://schemas.microsoft.com/office/word/2012/wordml" xmlns:w16cex="http://schemas.microsoft.com/office/word/2018/wordml/cex" xmlns:w16cid="http://schemas.microsoft.com/office/word/2016/wordml/cid" xmlns:w16="http://schemas.microsoft.com/office/word/2018/wordml" xmlns:w16se="http://schemas.microsoft.com/office/word/2015/wordml/symex" xmlns:wpg="http://schemas.microsoft.com/office/word/2010/wordprocessingGroup" xmlns:wpi="http://schemas.microsoft.com/office/word/2010/wordprocessingInk" xmlns:wne="http://schemas.microsoft.com/office/word/2006/wordml" xmlns:wps="http://schemas.microsoft.com/office/word/2010/wordprocessingShape" mc:Ignorable="w14 w15 w16se w16cid w16 w16cex wp14">
   <w:numPicBullet w:numPicBulletId="0">
     <w:pict>
       <v:shapetype id="_x0000_t75" coordsize="21600,21600" o:spt="75" o:preferrelative="t" path="m@4@5l@4@11@9@11@9@5xe" filled="f" stroked="f">
@@ -3746,7 +3744,7 @@
         <v:path o:extrusionok="f" gradientshapeok="t" o:connecttype="rect"/>
         <o:lock v:ext="edit" aspectratio="t"/>
       </v:shapetype>
-      <v:shape id="_x0000_i1027" type="#_x0000_t75" style="width:11.4pt;height:11.4pt" o:bullet="t">
+      <v:shape id="_x0000_i1028" type="#_x0000_t75" style="width:11.4pt;height:11.4pt" o:bullet="t">
         <v:imagedata r:id="rId1" o:title="mso955"/>
       </v:shape>
     </w:pict>
@@ -12048,7 +12046,7 @@
 </file>
 
 <file path=word/styles.xml><?xml version="1.0" encoding="utf-8"?>
-<w:styles xmlns:mc="http://schemas.openxmlformats.org/markup-compatibility/2006" xmlns:r="http://schemas.openxmlformats.org/officeDocument/2006/relationships" xmlns:w="http://schemas.openxmlformats.org/wordprocessingml/2006/main" xmlns:w14="http://schemas.microsoft.com/office/word/2010/wordml" xmlns:w15="http://schemas.microsoft.com/office/word/2012/wordml" xmlns:w16cid="http://schemas.microsoft.com/office/word/2016/wordml/cid" xmlns:w16se="http://schemas.microsoft.com/office/word/2015/wordml/symex" mc:Ignorable="w14 w15 w16se w16cid">
+<w:styles xmlns:mc="http://schemas.openxmlformats.org/markup-compatibility/2006" xmlns:r="http://schemas.openxmlformats.org/officeDocument/2006/relationships" xmlns:w="http://schemas.openxmlformats.org/wordprocessingml/2006/main" xmlns:w14="http://schemas.microsoft.com/office/word/2010/wordml" xmlns:w15="http://schemas.microsoft.com/office/word/2012/wordml" xmlns:w16cex="http://schemas.microsoft.com/office/word/2018/wordml/cex" xmlns:w16cid="http://schemas.microsoft.com/office/word/2016/wordml/cid" xmlns:w16="http://schemas.microsoft.com/office/word/2018/wordml" xmlns:w16se="http://schemas.microsoft.com/office/word/2015/wordml/symex" mc:Ignorable="w14 w15 w16se w16cid w16 w16cex">
   <w:docDefaults>
     <w:rPrDefault>
       <w:rPr>
@@ -12064,7 +12062,7 @@
       </w:pPr>
     </w:pPrDefault>
   </w:docDefaults>
-  <w:latentStyles w:defLockedState="0" w:defUIPriority="99" w:defSemiHidden="0" w:defUnhideWhenUsed="0" w:defQFormat="0" w:count="377">
+  <w:latentStyles w:defLockedState="0" w:defUIPriority="99" w:defSemiHidden="0" w:defUnhideWhenUsed="0" w:defQFormat="0" w:count="376">
     <w:lsdException w:name="Normal" w:uiPriority="0" w:qFormat="1"/>
     <w:lsdException w:name="heading 1" w:uiPriority="9" w:qFormat="1"/>
     <w:lsdException w:name="heading 2" w:semiHidden="1" w:uiPriority="9" w:unhideWhenUsed="1" w:qFormat="1"/>
@@ -12170,6 +12168,7 @@
     <w:lsdException w:name="HTML Sample" w:semiHidden="1" w:unhideWhenUsed="1"/>
     <w:lsdException w:name="HTML Typewriter" w:semiHidden="1" w:unhideWhenUsed="1"/>
     <w:lsdException w:name="HTML Variable" w:semiHidden="1" w:unhideWhenUsed="1"/>
+    <w:lsdException w:name="Normal Table" w:semiHidden="1" w:unhideWhenUsed="1"/>
     <w:lsdException w:name="annotation subject" w:semiHidden="1" w:unhideWhenUsed="1"/>
     <w:lsdException w:name="No List" w:semiHidden="1" w:unhideWhenUsed="1"/>
     <w:lsdException w:name="Outline List 1" w:semiHidden="1" w:unhideWhenUsed="1"/>
@@ -12215,9 +12214,11 @@
     <w:lsdException w:name="Table Subtle 1" w:semiHidden="1" w:unhideWhenUsed="1"/>
     <w:lsdException w:name="Table Subtle 2" w:semiHidden="1" w:unhideWhenUsed="1"/>
     <w:lsdException w:name="Table Web 1" w:semiHidden="1" w:unhideWhenUsed="1"/>
+    <w:lsdException w:name="Table Web 2" w:semiHidden="1" w:unhideWhenUsed="1"/>
     <w:lsdException w:name="Table Web 3" w:semiHidden="1" w:unhideWhenUsed="1"/>
     <w:lsdException w:name="Balloon Text" w:semiHidden="1" w:unhideWhenUsed="1"/>
     <w:lsdException w:name="Table Grid" w:uiPriority="59"/>
+    <w:lsdException w:name="Table Theme" w:semiHidden="1" w:unhideWhenUsed="1"/>
     <w:lsdException w:name="Placeholder Text" w:semiHidden="1"/>
     <w:lsdException w:name="No Spacing" w:uiPriority="1" w:qFormat="1"/>
     <w:lsdException w:name="Light Shading" w:uiPriority="60"/>
@@ -12438,7 +12439,6 @@
     <w:lsdException w:name="Hashtag" w:semiHidden="1" w:unhideWhenUsed="1"/>
     <w:lsdException w:name="Unresolved Mention" w:semiHidden="1" w:unhideWhenUsed="1"/>
     <w:lsdException w:name="Smart Link" w:semiHidden="1" w:unhideWhenUsed="1"/>
-    <w:lsdException w:name="Smart Link Error" w:semiHidden="1" w:unhideWhenUsed="1"/>
   </w:latentStyles>
   <w:style w:type="paragraph" w:default="1" w:styleId="Normal">
     <w:name w:val="Normal"/>
